--- a/会议记录2017.5.26.docx
+++ b/会议记录2017.5.26.docx
@@ -1,27 +1,13 @@
 
 <file path=word/document.xml><?xml version="1.0" encoding="utf-8"?>
-<w:document xmlns:wpc="http://schemas.microsoft.com/office/word/2010/wordprocessingCanvas" xmlns:mc="http://schemas.openxmlformats.org/markup-compatibility/2006" xmlns:o="urn:schemas-microsoft-com:office:office" xmlns:r="http://schemas.openxmlformats.org/officeDocument/2006/relationships" xmlns:m="http://schemas.openxmlformats.org/officeDocument/2006/math" xmlns:v="urn:schemas-microsoft-com:vml" xmlns:wp14="http://schemas.microsoft.com/office/word/2010/wordprocessingDrawing" xmlns:wp="http://schemas.openxmlformats.org/drawingml/2006/wordprocessingDrawing" xmlns:w="http://schemas.openxmlformats.org/wordprocessingml/2006/main" xmlns:w14="http://schemas.microsoft.com/office/word/2010/wordml" xmlns:w10="urn:schemas-microsoft-com:office:word" xmlns:w15="http://schemas.microsoft.com/office/word/2012/wordml" xmlns:wpg="http://schemas.microsoft.com/office/word/2010/wordprocessingGroup" xmlns:wpi="http://schemas.microsoft.com/office/word/2010/wordprocessingInk" xmlns:wne="http://schemas.microsoft.com/office/word/2006/wordml" xmlns:wps="http://schemas.microsoft.com/office/word/2010/wordprocessingShape" xmlns:wpsCustomData="http://www.wps.cn/officeDocument/2013/wpsCustomData" mc:Ignorable="w14 w15 wp14">
+<w:document xmlns:wpc="http://schemas.microsoft.com/office/word/2010/wordprocessingCanvas" xmlns:mc="http://schemas.openxmlformats.org/markup-compatibility/2006" xmlns:o="urn:schemas-microsoft-com:office:office" xmlns:r="http://schemas.openxmlformats.org/officeDocument/2006/relationships" xmlns:m="http://schemas.openxmlformats.org/officeDocument/2006/math" xmlns:v="urn:schemas-microsoft-com:vml" xmlns:wp14="http://schemas.microsoft.com/office/word/2010/wordprocessingDrawing" xmlns:wp="http://schemas.openxmlformats.org/drawingml/2006/wordprocessingDrawing" xmlns:w10="urn:schemas-microsoft-com:office:word" xmlns:w="http://schemas.openxmlformats.org/wordprocessingml/2006/main" xmlns:w14="http://schemas.microsoft.com/office/word/2010/wordml" xmlns:wpg="http://schemas.microsoft.com/office/word/2010/wordprocessingGroup" xmlns:wpi="http://schemas.microsoft.com/office/word/2010/wordprocessingInk" xmlns:wne="http://schemas.microsoft.com/office/word/2006/wordml" xmlns:wps="http://schemas.microsoft.com/office/word/2010/wordprocessingShape" mc:Ignorable="w14 wp14">
   <w:body>
     <w:tbl>
       <w:tblPr>
-        <w:tblStyle w:val="6"/>
+        <w:tblStyle w:val="a5"/>
         <w:tblW w:w="8820" w:type="dxa"/>
-        <w:tblInd w:w="0" w:type="dxa"/>
-        <w:tblBorders>
-          <w:top w:val="single" w:color="auto" w:sz="4" w:space="0"/>
-          <w:left w:val="single" w:color="auto" w:sz="4" w:space="0"/>
-          <w:bottom w:val="single" w:color="auto" w:sz="4" w:space="0"/>
-          <w:right w:val="single" w:color="auto" w:sz="4" w:space="0"/>
-          <w:insideH w:val="single" w:color="auto" w:sz="4" w:space="0"/>
-          <w:insideV w:val="single" w:color="auto" w:sz="4" w:space="0"/>
-        </w:tblBorders>
         <w:tblLayout w:type="fixed"/>
-        <w:tblCellMar>
-          <w:top w:w="0" w:type="dxa"/>
-          <w:left w:w="108" w:type="dxa"/>
-          <w:bottom w:w="0" w:type="dxa"/>
-          <w:right w:w="108" w:type="dxa"/>
-        </w:tblCellMar>
+        <w:tblLook w:val="04A0" w:firstRow="1" w:lastRow="0" w:firstColumn="1" w:lastColumn="0" w:noHBand="0" w:noVBand="1"/>
       </w:tblPr>
       <w:tblGrid>
         <w:gridCol w:w="1607"/>
@@ -30,25 +16,8 @@
         <w:gridCol w:w="2616"/>
       </w:tblGrid>
       <w:tr>
-        <w:tblPrEx>
-          <w:tblBorders>
-            <w:top w:val="single" w:color="auto" w:sz="4" w:space="0"/>
-            <w:left w:val="single" w:color="auto" w:sz="4" w:space="0"/>
-            <w:bottom w:val="single" w:color="auto" w:sz="4" w:space="0"/>
-            <w:right w:val="single" w:color="auto" w:sz="4" w:space="0"/>
-            <w:insideH w:val="single" w:color="auto" w:sz="4" w:space="0"/>
-            <w:insideV w:val="single" w:color="auto" w:sz="4" w:space="0"/>
-          </w:tblBorders>
-          <w:tblLayout w:type="fixed"/>
-          <w:tblCellMar>
-            <w:top w:w="0" w:type="dxa"/>
-            <w:left w:w="108" w:type="dxa"/>
-            <w:bottom w:w="0" w:type="dxa"/>
-            <w:right w:w="108" w:type="dxa"/>
-          </w:tblCellMar>
-        </w:tblPrEx>
         <w:trPr>
-          <w:trHeight w:val="555" w:hRule="atLeast"/>
+          <w:trHeight w:val="555"/>
         </w:trPr>
         <w:tc>
           <w:tcPr>
@@ -79,44 +48,42 @@
           <w:p>
             <w:pPr>
               <w:rPr>
-                <w:rFonts w:hint="eastAsia" w:eastAsiaTheme="minorEastAsia"/>
-                <w:sz w:val="32"/>
-                <w:szCs w:val="32"/>
-                <w:lang w:eastAsia="zh-CN"/>
-              </w:rPr>
-            </w:pPr>
-            <w:r>
-              <w:rPr>
-                <w:rFonts w:hint="eastAsia"/>
-                <w:sz w:val="32"/>
-                <w:szCs w:val="32"/>
-                <w:lang w:val="en-US" w:eastAsia="zh-CN"/>
-              </w:rPr>
-              <w:t>G15 第十三周小组会议</w:t>
+                <w:sz w:val="32"/>
+                <w:szCs w:val="32"/>
+              </w:rPr>
+            </w:pPr>
+            <w:r>
+              <w:rPr>
+                <w:rFonts w:hint="eastAsia"/>
+                <w:sz w:val="32"/>
+                <w:szCs w:val="32"/>
+              </w:rPr>
+              <w:t xml:space="preserve">G15 </w:t>
+            </w:r>
+            <w:r>
+              <w:rPr>
+                <w:rFonts w:hint="eastAsia"/>
+                <w:sz w:val="32"/>
+                <w:szCs w:val="32"/>
+              </w:rPr>
+              <w:t>第十四</w:t>
+            </w:r>
+            <w:bookmarkStart w:id="0" w:name="_GoBack"/>
+            <w:bookmarkEnd w:id="0"/>
+            <w:r>
+              <w:rPr>
+                <w:rFonts w:hint="eastAsia"/>
+                <w:sz w:val="32"/>
+                <w:szCs w:val="32"/>
+              </w:rPr>
+              <w:t>周小组会议</w:t>
             </w:r>
           </w:p>
         </w:tc>
       </w:tr>
       <w:tr>
-        <w:tblPrEx>
-          <w:tblBorders>
-            <w:top w:val="single" w:color="auto" w:sz="4" w:space="0"/>
-            <w:left w:val="single" w:color="auto" w:sz="4" w:space="0"/>
-            <w:bottom w:val="single" w:color="auto" w:sz="4" w:space="0"/>
-            <w:right w:val="single" w:color="auto" w:sz="4" w:space="0"/>
-            <w:insideH w:val="single" w:color="auto" w:sz="4" w:space="0"/>
-            <w:insideV w:val="single" w:color="auto" w:sz="4" w:space="0"/>
-          </w:tblBorders>
-          <w:tblLayout w:type="fixed"/>
-          <w:tblCellMar>
-            <w:top w:w="0" w:type="dxa"/>
-            <w:left w:w="108" w:type="dxa"/>
-            <w:bottom w:w="0" w:type="dxa"/>
-            <w:right w:w="108" w:type="dxa"/>
-          </w:tblCellMar>
-        </w:tblPrEx>
         <w:trPr>
-          <w:trHeight w:val="90" w:hRule="atLeast"/>
+          <w:trHeight w:val="90"/>
         </w:trPr>
         <w:tc>
           <w:tcPr>
@@ -163,7 +130,6 @@
                 <w:rFonts w:hint="eastAsia"/>
                 <w:sz w:val="32"/>
                 <w:szCs w:val="32"/>
-                <w:lang w:val="en-US" w:eastAsia="zh-CN"/>
               </w:rPr>
               <w:t>5.26</w:t>
             </w:r>
@@ -207,14 +173,21 @@
                 <w:sz w:val="32"/>
                 <w:szCs w:val="32"/>
               </w:rPr>
-              <w:t>浙江大学城市学院求真楼1-</w:t>
-            </w:r>
-            <w:r>
-              <w:rPr>
-                <w:rFonts w:hint="eastAsia"/>
-                <w:sz w:val="32"/>
-                <w:szCs w:val="32"/>
-                <w:lang w:val="en-US" w:eastAsia="zh-CN"/>
+              <w:t>浙江大学城市学院求真楼</w:t>
+            </w:r>
+            <w:r>
+              <w:rPr>
+                <w:rFonts w:hint="eastAsia"/>
+                <w:sz w:val="32"/>
+                <w:szCs w:val="32"/>
+              </w:rPr>
+              <w:t>1-</w:t>
+            </w:r>
+            <w:r>
+              <w:rPr>
+                <w:rFonts w:hint="eastAsia"/>
+                <w:sz w:val="32"/>
+                <w:szCs w:val="32"/>
               </w:rPr>
               <w:t>519</w:t>
             </w:r>
@@ -222,25 +195,8 @@
         </w:tc>
       </w:tr>
       <w:tr>
-        <w:tblPrEx>
-          <w:tblBorders>
-            <w:top w:val="single" w:color="auto" w:sz="4" w:space="0"/>
-            <w:left w:val="single" w:color="auto" w:sz="4" w:space="0"/>
-            <w:bottom w:val="single" w:color="auto" w:sz="4" w:space="0"/>
-            <w:right w:val="single" w:color="auto" w:sz="4" w:space="0"/>
-            <w:insideH w:val="single" w:color="auto" w:sz="4" w:space="0"/>
-            <w:insideV w:val="single" w:color="auto" w:sz="4" w:space="0"/>
-          </w:tblBorders>
-          <w:tblLayout w:type="fixed"/>
-          <w:tblCellMar>
-            <w:top w:w="0" w:type="dxa"/>
-            <w:left w:w="108" w:type="dxa"/>
-            <w:bottom w:w="0" w:type="dxa"/>
-            <w:right w:w="108" w:type="dxa"/>
-          </w:tblCellMar>
-        </w:tblPrEx>
         <w:trPr>
-          <w:trHeight w:val="570" w:hRule="atLeast"/>
+          <w:trHeight w:val="570"/>
         </w:trPr>
         <w:tc>
           <w:tcPr>
@@ -312,44 +268,34 @@
           <w:p>
             <w:pPr>
               <w:rPr>
-                <w:rFonts w:hint="eastAsia" w:eastAsiaTheme="minorEastAsia"/>
-                <w:sz w:val="32"/>
-                <w:szCs w:val="32"/>
-                <w:lang w:eastAsia="zh-CN"/>
-              </w:rPr>
-            </w:pPr>
-            <w:r>
-              <w:rPr>
-                <w:rFonts w:hint="eastAsia"/>
-                <w:sz w:val="32"/>
-                <w:szCs w:val="32"/>
-                <w:lang w:val="en-US" w:eastAsia="zh-CN"/>
-              </w:rPr>
-              <w:t>嵇德宏</w:t>
+                <w:sz w:val="32"/>
+                <w:szCs w:val="32"/>
+              </w:rPr>
+            </w:pPr>
+            <w:proofErr w:type="gramStart"/>
+            <w:r>
+              <w:rPr>
+                <w:rFonts w:hint="eastAsia"/>
+                <w:sz w:val="32"/>
+                <w:szCs w:val="32"/>
+              </w:rPr>
+              <w:t>嵇</w:t>
+            </w:r>
+            <w:proofErr w:type="gramEnd"/>
+            <w:r>
+              <w:rPr>
+                <w:rFonts w:hint="eastAsia"/>
+                <w:sz w:val="32"/>
+                <w:szCs w:val="32"/>
+              </w:rPr>
+              <w:t>德宏</w:t>
             </w:r>
           </w:p>
         </w:tc>
       </w:tr>
       <w:tr>
-        <w:tblPrEx>
-          <w:tblBorders>
-            <w:top w:val="single" w:color="auto" w:sz="4" w:space="0"/>
-            <w:left w:val="single" w:color="auto" w:sz="4" w:space="0"/>
-            <w:bottom w:val="single" w:color="auto" w:sz="4" w:space="0"/>
-            <w:right w:val="single" w:color="auto" w:sz="4" w:space="0"/>
-            <w:insideH w:val="single" w:color="auto" w:sz="4" w:space="0"/>
-            <w:insideV w:val="single" w:color="auto" w:sz="4" w:space="0"/>
-          </w:tblBorders>
-          <w:tblLayout w:type="fixed"/>
-          <w:tblCellMar>
-            <w:top w:w="0" w:type="dxa"/>
-            <w:left w:w="108" w:type="dxa"/>
-            <w:bottom w:w="0" w:type="dxa"/>
-            <w:right w:w="108" w:type="dxa"/>
-          </w:tblCellMar>
-        </w:tblPrEx>
         <w:trPr>
-          <w:trHeight w:val="666" w:hRule="atLeast"/>
+          <w:trHeight w:val="666"/>
         </w:trPr>
         <w:tc>
           <w:tcPr>
@@ -390,31 +336,56 @@
                 <w:sz w:val="32"/>
                 <w:szCs w:val="32"/>
               </w:rPr>
-              <w:t>郑丁公 谢正树 嵇德宏</w:t>
+              <w:t>郑丁公</w:t>
+            </w:r>
+            <w:r>
+              <w:rPr>
+                <w:rFonts w:hint="eastAsia"/>
+                <w:sz w:val="32"/>
+                <w:szCs w:val="32"/>
+              </w:rPr>
+              <w:t xml:space="preserve"> </w:t>
+            </w:r>
+            <w:r>
+              <w:rPr>
+                <w:rFonts w:hint="eastAsia"/>
+                <w:sz w:val="32"/>
+                <w:szCs w:val="32"/>
+              </w:rPr>
+              <w:t>谢正树</w:t>
+            </w:r>
+            <w:r>
+              <w:rPr>
+                <w:rFonts w:hint="eastAsia"/>
+                <w:sz w:val="32"/>
+                <w:szCs w:val="32"/>
+              </w:rPr>
+              <w:t xml:space="preserve"> </w:t>
+            </w:r>
+            <w:proofErr w:type="gramStart"/>
+            <w:r>
+              <w:rPr>
+                <w:rFonts w:hint="eastAsia"/>
+                <w:sz w:val="32"/>
+                <w:szCs w:val="32"/>
+              </w:rPr>
+              <w:t>嵇</w:t>
+            </w:r>
+            <w:proofErr w:type="gramEnd"/>
+            <w:r>
+              <w:rPr>
+                <w:rFonts w:hint="eastAsia"/>
+                <w:sz w:val="32"/>
+                <w:szCs w:val="32"/>
+              </w:rPr>
+              <w:t>德宏</w:t>
             </w:r>
           </w:p>
         </w:tc>
       </w:tr>
       <w:tr>
-        <w:tblPrEx>
-          <w:tblBorders>
-            <w:top w:val="single" w:color="auto" w:sz="4" w:space="0"/>
-            <w:left w:val="single" w:color="auto" w:sz="4" w:space="0"/>
-            <w:bottom w:val="single" w:color="auto" w:sz="4" w:space="0"/>
-            <w:right w:val="single" w:color="auto" w:sz="4" w:space="0"/>
-            <w:insideH w:val="single" w:color="auto" w:sz="4" w:space="0"/>
-            <w:insideV w:val="single" w:color="auto" w:sz="4" w:space="0"/>
-          </w:tblBorders>
-          <w:tblLayout w:type="fixed"/>
-          <w:tblCellMar>
-            <w:top w:w="0" w:type="dxa"/>
-            <w:left w:w="108" w:type="dxa"/>
-            <w:bottom w:w="0" w:type="dxa"/>
-            <w:right w:w="108" w:type="dxa"/>
-          </w:tblCellMar>
-        </w:tblPrEx>
         <w:trPr>
-          <w:trHeight w:val="728" w:hRule="atLeast"/>
+          <w:trHeight w:val="728"/>
         </w:trPr>
         <w:tc>
           <w:tcPr>
@@ -443,16 +414,9 @@
             <w:gridSpan w:val="3"/>
           </w:tcPr>
           <w:p>
-            <w:pPr>
-              <w:rPr>
-                <w:rFonts w:hint="eastAsia" w:eastAsiaTheme="minorEastAsia"/>
-                <w:lang w:val="en-US" w:eastAsia="zh-CN"/>
-              </w:rPr>
-            </w:pPr>
-            <w:r>
-              <w:rPr>
-                <w:rFonts w:hint="eastAsia"/>
-                <w:lang w:val="en-US" w:eastAsia="zh-CN"/>
+            <w:r>
+              <w:rPr>
+                <w:rFonts w:hint="eastAsia"/>
               </w:rPr>
               <w:t>无人缺席</w:t>
             </w:r>
@@ -460,25 +424,8 @@
         </w:tc>
       </w:tr>
       <w:tr>
-        <w:tblPrEx>
-          <w:tblBorders>
-            <w:top w:val="single" w:color="auto" w:sz="4" w:space="0"/>
-            <w:left w:val="single" w:color="auto" w:sz="4" w:space="0"/>
-            <w:bottom w:val="single" w:color="auto" w:sz="4" w:space="0"/>
-            <w:right w:val="single" w:color="auto" w:sz="4" w:space="0"/>
-            <w:insideH w:val="single" w:color="auto" w:sz="4" w:space="0"/>
-            <w:insideV w:val="single" w:color="auto" w:sz="4" w:space="0"/>
-          </w:tblBorders>
-          <w:tblLayout w:type="fixed"/>
-          <w:tblCellMar>
-            <w:top w:w="0" w:type="dxa"/>
-            <w:left w:w="108" w:type="dxa"/>
-            <w:bottom w:w="0" w:type="dxa"/>
-            <w:right w:w="108" w:type="dxa"/>
-          </w:tblCellMar>
-        </w:tblPrEx>
         <w:trPr>
-          <w:trHeight w:val="750" w:hRule="atLeast"/>
+          <w:trHeight w:val="750"/>
         </w:trPr>
         <w:tc>
           <w:tcPr>
@@ -505,25 +452,8 @@
         </w:tc>
       </w:tr>
       <w:tr>
-        <w:tblPrEx>
-          <w:tblBorders>
-            <w:top w:val="single" w:color="auto" w:sz="4" w:space="0"/>
-            <w:left w:val="single" w:color="auto" w:sz="4" w:space="0"/>
-            <w:bottom w:val="single" w:color="auto" w:sz="4" w:space="0"/>
-            <w:right w:val="single" w:color="auto" w:sz="4" w:space="0"/>
-            <w:insideH w:val="single" w:color="auto" w:sz="4" w:space="0"/>
-            <w:insideV w:val="single" w:color="auto" w:sz="4" w:space="0"/>
-          </w:tblBorders>
-          <w:tblLayout w:type="fixed"/>
-          <w:tblCellMar>
-            <w:top w:w="0" w:type="dxa"/>
-            <w:left w:w="108" w:type="dxa"/>
-            <w:bottom w:w="0" w:type="dxa"/>
-            <w:right w:w="108" w:type="dxa"/>
-          </w:tblCellMar>
-        </w:tblPrEx>
         <w:trPr>
-          <w:trHeight w:val="8070" w:hRule="atLeast"/>
+          <w:trHeight w:val="8070"/>
         </w:trPr>
         <w:tc>
           <w:tcPr>
@@ -533,21 +463,22 @@
           <w:p>
             <w:pPr>
               <w:spacing w:before="100" w:beforeAutospacing="1" w:after="100" w:afterAutospacing="1"/>
-              <w:rPr>
-                <w:rFonts w:hint="eastAsia"/>
-                <w:lang w:val="en-US" w:eastAsia="zh-CN"/>
-              </w:rPr>
-            </w:pPr>
-            <w:r>
-              <w:rPr>
-                <w:rFonts w:hint="eastAsia"/>
-              </w:rPr>
-              <w:t>讨论议题：1.</w:t>
-            </w:r>
-            <w:r>
-              <w:rPr>
-                <w:rFonts w:hint="eastAsia"/>
-                <w:lang w:val="en-US" w:eastAsia="zh-CN"/>
+            </w:pPr>
+            <w:r>
+              <w:rPr>
+                <w:rFonts w:hint="eastAsia"/>
+              </w:rPr>
+              <w:t>讨论议题：</w:t>
+            </w:r>
+            <w:r>
+              <w:rPr>
+                <w:rFonts w:hint="eastAsia"/>
+              </w:rPr>
+              <w:t>1.</w:t>
+            </w:r>
+            <w:r>
+              <w:rPr>
+                <w:rFonts w:hint="eastAsia"/>
               </w:rPr>
               <w:t>这周的任务分配和详细设计文档的继续完善</w:t>
             </w:r>
@@ -560,7 +491,6 @@
             <w:r>
               <w:rPr>
                 <w:rFonts w:hint="eastAsia"/>
-                <w:lang w:val="en-US" w:eastAsia="zh-CN"/>
               </w:rPr>
               <w:t xml:space="preserve"> </w:t>
             </w:r>
@@ -568,26 +498,138 @@
           <w:p>
             <w:pPr>
               <w:spacing w:before="100" w:beforeAutospacing="1" w:after="100" w:afterAutospacing="1"/>
-              <w:rPr>
-                <w:rFonts w:hint="eastAsia"/>
-                <w:lang w:val="en-US" w:eastAsia="zh-CN"/>
-              </w:rPr>
-            </w:pPr>
-            <w:r>
-              <w:rPr>
-                <w:rFonts w:hint="eastAsia"/>
-                <w:lang w:val="en-US" w:eastAsia="zh-CN"/>
-              </w:rPr>
-              <w:t xml:space="preserve">         在上周的任务是详细设计文档的优化，翻转课堂ppt的制作和详细设计的ppt展示。在ppt的制作上，觉得应该增加具体的测试实例。这次是拥有两个礼拜的时间，除了这次老师任务的完成，还需要进行自己开发的进行。所以这周由组长继续分配任务，由记嵇德宏负责人物数据库的建立，由谢正树负责负责菜单脚本实现， 由组长郑丁公负责ppt和部分脚本优化。  </w:t>
-            </w:r>
-            <w:bookmarkStart w:id="0" w:name="_GoBack"/>
-            <w:bookmarkEnd w:id="0"/>
-            <w:r>
-              <w:rPr>
-                <w:rFonts w:hint="eastAsia"/>
-                <w:lang w:val="en-US" w:eastAsia="zh-CN"/>
-              </w:rPr>
-              <w:t>所以说还需要大家加把劲，能够在最后做好自己的任务 合力完成游戏的开发。</w:t>
+            </w:pPr>
+            <w:r>
+              <w:rPr>
+                <w:rFonts w:hint="eastAsia"/>
+              </w:rPr>
+              <w:t xml:space="preserve">         </w:t>
+            </w:r>
+            <w:r>
+              <w:rPr>
+                <w:rFonts w:hint="eastAsia"/>
+              </w:rPr>
+              <w:t>在上周的任务是详细设计文档的优化，翻转课堂</w:t>
+            </w:r>
+            <w:proofErr w:type="spellStart"/>
+            <w:r>
+              <w:rPr>
+                <w:rFonts w:hint="eastAsia"/>
+              </w:rPr>
+              <w:t>ppt</w:t>
+            </w:r>
+            <w:proofErr w:type="spellEnd"/>
+            <w:r>
+              <w:rPr>
+                <w:rFonts w:hint="eastAsia"/>
+              </w:rPr>
+              <w:t>的制作和详细设计的</w:t>
+            </w:r>
+            <w:proofErr w:type="spellStart"/>
+            <w:r>
+              <w:rPr>
+                <w:rFonts w:hint="eastAsia"/>
+              </w:rPr>
+              <w:t>ppt</w:t>
+            </w:r>
+            <w:proofErr w:type="spellEnd"/>
+            <w:r>
+              <w:rPr>
+                <w:rFonts w:hint="eastAsia"/>
+              </w:rPr>
+              <w:t>展示。在</w:t>
+            </w:r>
+            <w:proofErr w:type="spellStart"/>
+            <w:r>
+              <w:rPr>
+                <w:rFonts w:hint="eastAsia"/>
+              </w:rPr>
+              <w:t>ppt</w:t>
+            </w:r>
+            <w:proofErr w:type="spellEnd"/>
+            <w:r>
+              <w:rPr>
+                <w:rFonts w:hint="eastAsia"/>
+              </w:rPr>
+              <w:t>的制作上，觉得应该增加具体的测试实例。这次是拥有两个礼拜的时间，除了这次老师任务的完成，还需要进行自己开发的进行。所以这周由组长继续分配任务，由记</w:t>
+            </w:r>
+            <w:proofErr w:type="gramStart"/>
+            <w:r>
+              <w:rPr>
+                <w:rFonts w:hint="eastAsia"/>
+              </w:rPr>
+              <w:t>嵇</w:t>
+            </w:r>
+            <w:proofErr w:type="gramEnd"/>
+            <w:r>
+              <w:rPr>
+                <w:rFonts w:hint="eastAsia"/>
+              </w:rPr>
+              <w:t>德宏负责人物数据库的建立，由谢正树</w:t>
+            </w:r>
+            <w:proofErr w:type="gramStart"/>
+            <w:r>
+              <w:rPr>
+                <w:rFonts w:hint="eastAsia"/>
+              </w:rPr>
+              <w:t>负责负责</w:t>
+            </w:r>
+            <w:proofErr w:type="gramEnd"/>
+            <w:r>
+              <w:rPr>
+                <w:rFonts w:hint="eastAsia"/>
+              </w:rPr>
+              <w:t>菜单脚本实现，</w:t>
+            </w:r>
+            <w:r>
+              <w:rPr>
+                <w:rFonts w:hint="eastAsia"/>
+              </w:rPr>
+              <w:t xml:space="preserve"> </w:t>
+            </w:r>
+            <w:r>
+              <w:rPr>
+                <w:rFonts w:hint="eastAsia"/>
+              </w:rPr>
+              <w:t>由组长郑丁公负责</w:t>
+            </w:r>
+            <w:proofErr w:type="spellStart"/>
+            <w:r>
+              <w:rPr>
+                <w:rFonts w:hint="eastAsia"/>
+              </w:rPr>
+              <w:t>ppt</w:t>
+            </w:r>
+            <w:proofErr w:type="spellEnd"/>
+            <w:r>
+              <w:rPr>
+                <w:rFonts w:hint="eastAsia"/>
+              </w:rPr>
+              <w:t>和部分脚本优化。</w:t>
+            </w:r>
+            <w:r>
+              <w:rPr>
+                <w:rFonts w:hint="eastAsia"/>
+              </w:rPr>
+              <w:t xml:space="preserve">  </w:t>
+            </w:r>
+            <w:r>
+              <w:rPr>
+                <w:rFonts w:hint="eastAsia"/>
+              </w:rPr>
+              <w:t>所以说还需要大家加把劲，能够在最后做好自己的任务</w:t>
+            </w:r>
+            <w:r>
+              <w:rPr>
+                <w:rFonts w:hint="eastAsia"/>
+              </w:rPr>
+              <w:t xml:space="preserve"> </w:t>
+            </w:r>
+            <w:r>
+              <w:rPr>
+                <w:rFonts w:hint="eastAsia"/>
+              </w:rPr>
+              <w:t>合力完成游戏的开发。</w:t>
             </w:r>
           </w:p>
           <w:p>
@@ -596,15 +638,25 @@
               <w:rPr>
                 <w:rFonts w:ascii="Arial" w:hAnsi="Arial" w:cs="Arial"/>
                 <w:szCs w:val="21"/>
-                <w:lang w:val="en-US"/>
-              </w:rPr>
-            </w:pPr>
-            <w:r>
-              <w:rPr>
-                <w:rFonts w:hint="eastAsia"/>
-                <w:lang w:val="en-US" w:eastAsia="zh-CN"/>
-              </w:rPr>
-              <w:t xml:space="preserve">          最后组长郑丁公总结了这次会议的内容，希望大家在做好迎接期末准备的同时做好我们的游戏。</w:t>
+              </w:rPr>
+            </w:pPr>
+            <w:r>
+              <w:rPr>
+                <w:rFonts w:hint="eastAsia"/>
+              </w:rPr>
+              <w:t xml:space="preserve">          </w:t>
+            </w:r>
+            <w:r>
+              <w:rPr>
+                <w:rFonts w:hint="eastAsia"/>
+              </w:rPr>
+              <w:t>最后组长郑丁公总结了这次会议的内容，希望大家在做好迎接期末准备的同时</w:t>
+            </w:r>
+            <w:r>
+              <w:rPr>
+                <w:rFonts w:hint="eastAsia"/>
+              </w:rPr>
+              <w:t>做好我们的游戏。</w:t>
             </w:r>
           </w:p>
           <w:p>
@@ -613,9 +665,6 @@
                 <w:tab w:val="left" w:pos="7845"/>
               </w:tabs>
               <w:spacing w:before="100" w:beforeAutospacing="1" w:after="100" w:afterAutospacing="1"/>
-              <w:rPr>
-                <w:rFonts w:hint="eastAsia"/>
-              </w:rPr>
             </w:pPr>
             <w:r>
               <w:rPr>
@@ -637,12 +686,19 @@
               </w:rPr>
               <w:t>记录人：</w:t>
             </w:r>
-            <w:r>
-              <w:rPr>
-                <w:rFonts w:hint="eastAsia"/>
-                <w:lang w:val="en-US" w:eastAsia="zh-CN"/>
-              </w:rPr>
-              <w:t>嵇德宏</w:t>
+            <w:proofErr w:type="gramStart"/>
+            <w:r>
+              <w:rPr>
+                <w:rFonts w:hint="eastAsia"/>
+              </w:rPr>
+              <w:t>嵇</w:t>
+            </w:r>
+            <w:proofErr w:type="gramEnd"/>
+            <w:r>
+              <w:rPr>
+                <w:rFonts w:hint="eastAsia"/>
+              </w:rPr>
+              <w:t>德宏</w:t>
             </w:r>
           </w:p>
           <w:p>
@@ -656,12 +712,17 @@
               <w:rPr>
                 <w:rFonts w:hint="eastAsia"/>
               </w:rPr>
-              <w:t>2017年</w:t>
-            </w:r>
-            <w:r>
-              <w:rPr>
-                <w:rFonts w:hint="eastAsia"/>
-                <w:lang w:val="en-US" w:eastAsia="zh-CN"/>
+              <w:t>2017</w:t>
+            </w:r>
+            <w:r>
+              <w:rPr>
+                <w:rFonts w:hint="eastAsia"/>
+              </w:rPr>
+              <w:t>年</w:t>
+            </w:r>
+            <w:r>
+              <w:rPr>
+                <w:rFonts w:hint="eastAsia"/>
               </w:rPr>
               <w:t>5</w:t>
             </w:r>
@@ -674,9 +735,32 @@
             <w:r>
               <w:rPr>
                 <w:rFonts w:hint="eastAsia"/>
-                <w:lang w:val="en-US" w:eastAsia="zh-CN"/>
-              </w:rPr>
-              <w:t>26晚 8：30</w:t>
+              </w:rPr>
+              <w:t>26</w:t>
+            </w:r>
+            <w:r>
+              <w:rPr>
+                <w:rFonts w:hint="eastAsia"/>
+              </w:rPr>
+              <w:t>晚</w:t>
+            </w:r>
+            <w:r>
+              <w:rPr>
+                <w:rFonts w:hint="eastAsia"/>
+              </w:rPr>
+              <w:t xml:space="preserve"> 8</w:t>
+            </w:r>
+            <w:r>
+              <w:rPr>
+                <w:rFonts w:hint="eastAsia"/>
+              </w:rPr>
+              <w:t>：</w:t>
+            </w:r>
+            <w:r>
+              <w:rPr>
+                <w:rFonts w:hint="eastAsia"/>
+              </w:rPr>
+              <w:t>30</w:t>
             </w:r>
           </w:p>
         </w:tc>
@@ -684,33 +768,54 @@
     </w:tbl>
     <w:p/>
     <w:sectPr>
-      <w:headerReference r:id="rId3" w:type="default"/>
-      <w:footerReference r:id="rId5" w:type="default"/>
-      <w:headerReference r:id="rId4" w:type="even"/>
+      <w:headerReference w:type="even" r:id="rId9"/>
+      <w:headerReference w:type="default" r:id="rId10"/>
+      <w:footerReference w:type="default" r:id="rId11"/>
       <w:pgSz w:w="11906" w:h="16838"/>
       <w:pgMar w:top="1440" w:right="1800" w:bottom="1440" w:left="1800" w:header="851" w:footer="992" w:gutter="0"/>
-      <w:cols w:space="425" w:num="1"/>
-      <w:docGrid w:type="lines" w:linePitch="312" w:charSpace="0"/>
+      <w:cols w:space="425"/>
+      <w:docGrid w:type="lines" w:linePitch="312"/>
     </w:sectPr>
   </w:body>
 </w:document>
 </file>
 
+<file path=word/endnotes.xml><?xml version="1.0" encoding="utf-8"?>
+<w:endnotes xmlns:wpc="http://schemas.microsoft.com/office/word/2010/wordprocessingCanvas" xmlns:mc="http://schemas.openxmlformats.org/markup-compatibility/2006" xmlns:o="urn:schemas-microsoft-com:office:office" xmlns:r="http://schemas.openxmlformats.org/officeDocument/2006/relationships" xmlns:m="http://schemas.openxmlformats.org/officeDocument/2006/math" xmlns:v="urn:schemas-microsoft-com:vml" xmlns:wp14="http://schemas.microsoft.com/office/word/2010/wordprocessingDrawing" xmlns:wp="http://schemas.openxmlformats.org/drawingml/2006/wordprocessingDrawing" xmlns:w10="urn:schemas-microsoft-com:office:word" xmlns:w="http://schemas.openxmlformats.org/wordprocessingml/2006/main" xmlns:w14="http://schemas.microsoft.com/office/word/2010/wordml" xmlns:wpg="http://schemas.microsoft.com/office/word/2010/wordprocessingGroup" xmlns:wpi="http://schemas.microsoft.com/office/word/2010/wordprocessingInk" xmlns:wne="http://schemas.microsoft.com/office/word/2006/wordml" xmlns:wps="http://schemas.microsoft.com/office/word/2010/wordprocessingShape" mc:Ignorable="w14 wp14">
+  <w:endnote w:type="separator" w:id="-1">
+    <w:p>
+      <w:r>
+        <w:separator/>
+      </w:r>
+    </w:p>
+  </w:endnote>
+  <w:endnote w:type="continuationSeparator" w:id="0">
+    <w:p>
+      <w:r>
+        <w:continuationSeparator/>
+      </w:r>
+    </w:p>
+  </w:endnote>
+</w:endnotes>
+</file>
+
 <file path=word/footer1.xml><?xml version="1.0" encoding="utf-8"?>
-<w:ftr xmlns:wpc="http://schemas.microsoft.com/office/word/2010/wordprocessingCanvas" xmlns:mc="http://schemas.openxmlformats.org/markup-compatibility/2006" xmlns:o="urn:schemas-microsoft-com:office:office" xmlns:r="http://schemas.openxmlformats.org/officeDocument/2006/relationships" xmlns:m="http://schemas.openxmlformats.org/officeDocument/2006/math" xmlns:v="urn:schemas-microsoft-com:vml" xmlns:wp14="http://schemas.microsoft.com/office/word/2010/wordprocessingDrawing" xmlns:wp="http://schemas.openxmlformats.org/drawingml/2006/wordprocessingDrawing" xmlns:w10="urn:schemas-microsoft-com:office:word" xmlns:w="http://schemas.openxmlformats.org/wordprocessingml/2006/main" xmlns:w14="http://schemas.microsoft.com/office/word/2010/wordml" xmlns:w15="http://schemas.microsoft.com/office/word/2012/wordml" xmlns:wpg="http://schemas.microsoft.com/office/word/2010/wordprocessingGroup" xmlns:wpi="http://schemas.microsoft.com/office/word/2010/wordprocessingInk" xmlns:wne="http://schemas.microsoft.com/office/word/2006/wordml" xmlns:wps="http://schemas.microsoft.com/office/word/2010/wordprocessingShape" xmlns:wpsCustomData="http://www.wps.cn/officeDocument/2013/wpsCustomData" mc:Ignorable="w14 w15 wp14">
+<w:ftr xmlns:wpc="http://schemas.microsoft.com/office/word/2010/wordprocessingCanvas" xmlns:mc="http://schemas.openxmlformats.org/markup-compatibility/2006" xmlns:o="urn:schemas-microsoft-com:office:office" xmlns:r="http://schemas.openxmlformats.org/officeDocument/2006/relationships" xmlns:m="http://schemas.openxmlformats.org/officeDocument/2006/math" xmlns:v="urn:schemas-microsoft-com:vml" xmlns:wp14="http://schemas.microsoft.com/office/word/2010/wordprocessingDrawing" xmlns:wp="http://schemas.openxmlformats.org/drawingml/2006/wordprocessingDrawing" xmlns:w10="urn:schemas-microsoft-com:office:word" xmlns:w="http://schemas.openxmlformats.org/wordprocessingml/2006/main" xmlns:w14="http://schemas.microsoft.com/office/word/2010/wordml" xmlns:wpg="http://schemas.microsoft.com/office/word/2010/wordprocessingGroup" xmlns:wpi="http://schemas.microsoft.com/office/word/2010/wordprocessingInk" xmlns:wne="http://schemas.microsoft.com/office/word/2006/wordml" xmlns:wps="http://schemas.microsoft.com/office/word/2010/wordprocessingShape" mc:Ignorable="w14 wp14">
   <w:sdt>
     <w:sdtPr>
       <w:id w:val="10158220"/>
     </w:sdtPr>
+    <w:sdtEndPr/>
     <w:sdtContent>
       <w:sdt>
         <w:sdtPr>
           <w:id w:val="98381352"/>
         </w:sdtPr>
+        <w:sdtEndPr/>
         <w:sdtContent>
           <w:p>
             <w:pPr>
-              <w:pStyle w:val="2"/>
+              <w:pStyle w:val="a3"/>
             </w:pPr>
             <w:r>
               <w:rPr>
@@ -740,7 +845,7 @@
               <w:rPr>
                 <w:b/>
               </w:rPr>
-              <w:instrText xml:space="preserve">PAGE</w:instrText>
+              <w:instrText>PAGE</w:instrText>
             </w:r>
             <w:r>
               <w:rPr>
@@ -753,6 +858,7 @@
             <w:r>
               <w:rPr>
                 <w:b/>
+                <w:noProof/>
               </w:rPr>
               <w:t>1</w:t>
             </w:r>
@@ -768,7 +874,13 @@
               <w:rPr>
                 <w:lang w:val="zh-CN"/>
               </w:rPr>
-              <w:t xml:space="preserve"> / </w:t>
+              <w:t xml:space="preserve"> </w:t>
+            </w:r>
+            <w:r>
+              <w:rPr>
+                <w:lang w:val="zh-CN"/>
+              </w:rPr>
+              <w:t xml:space="preserve">/ </w:t>
             </w:r>
             <w:r>
               <w:rPr>
@@ -782,7 +894,7 @@
               <w:rPr>
                 <w:b/>
               </w:rPr>
-              <w:instrText xml:space="preserve">NUMPAGES</w:instrText>
+              <w:instrText>NUMPAGES</w:instrText>
             </w:r>
             <w:r>
               <w:rPr>
@@ -795,8 +907,9 @@
             <w:r>
               <w:rPr>
                 <w:b/>
-              </w:rPr>
-              <w:t>2</w:t>
+                <w:noProof/>
+              </w:rPr>
+              <w:t>1</w:t>
             </w:r>
             <w:r>
               <w:rPr>
@@ -820,19 +933,51 @@
   </w:sdt>
   <w:p>
     <w:pPr>
-      <w:pStyle w:val="2"/>
+      <w:pStyle w:val="a3"/>
     </w:pPr>
   </w:p>
 </w:ftr>
 </file>
 
+<file path=word/footnotes.xml><?xml version="1.0" encoding="utf-8"?>
+<w:footnotes xmlns:wpc="http://schemas.microsoft.com/office/word/2010/wordprocessingCanvas" xmlns:mc="http://schemas.openxmlformats.org/markup-compatibility/2006" xmlns:o="urn:schemas-microsoft-com:office:office" xmlns:r="http://schemas.openxmlformats.org/officeDocument/2006/relationships" xmlns:m="http://schemas.openxmlformats.org/officeDocument/2006/math" xmlns:v="urn:schemas-microsoft-com:vml" xmlns:wp14="http://schemas.microsoft.com/office/word/2010/wordprocessingDrawing" xmlns:wp="http://schemas.openxmlformats.org/drawingml/2006/wordprocessingDrawing" xmlns:w10="urn:schemas-microsoft-com:office:word" xmlns:w="http://schemas.openxmlformats.org/wordprocessingml/2006/main" xmlns:w14="http://schemas.microsoft.com/office/word/2010/wordml" xmlns:wpg="http://schemas.microsoft.com/office/word/2010/wordprocessingGroup" xmlns:wpi="http://schemas.microsoft.com/office/word/2010/wordprocessingInk" xmlns:wne="http://schemas.microsoft.com/office/word/2006/wordml" xmlns:wps="http://schemas.microsoft.com/office/word/2010/wordprocessingShape" mc:Ignorable="w14 wp14">
+  <w:footnote w:type="separator" w:id="-1">
+    <w:p>
+      <w:r>
+        <w:separator/>
+      </w:r>
+    </w:p>
+  </w:footnote>
+  <w:footnote w:type="continuationSeparator" w:id="0">
+    <w:p>
+      <w:r>
+        <w:continuationSeparator/>
+      </w:r>
+    </w:p>
+  </w:footnote>
+</w:footnotes>
+</file>
+
 <file path=word/header1.xml><?xml version="1.0" encoding="utf-8"?>
-<w:hdr xmlns:wpc="http://schemas.microsoft.com/office/word/2010/wordprocessingCanvas" xmlns:mc="http://schemas.openxmlformats.org/markup-compatibility/2006" xmlns:o="urn:schemas-microsoft-com:office:office" xmlns:r="http://schemas.openxmlformats.org/officeDocument/2006/relationships" xmlns:m="http://schemas.openxmlformats.org/officeDocument/2006/math" xmlns:v="urn:schemas-microsoft-com:vml" xmlns:wp14="http://schemas.microsoft.com/office/word/2010/wordprocessingDrawing" xmlns:wp="http://schemas.openxmlformats.org/drawingml/2006/wordprocessingDrawing" xmlns:w10="urn:schemas-microsoft-com:office:word" xmlns:w="http://schemas.openxmlformats.org/wordprocessingml/2006/main" xmlns:w14="http://schemas.microsoft.com/office/word/2010/wordml" xmlns:w15="http://schemas.microsoft.com/office/word/2012/wordml" xmlns:wpg="http://schemas.microsoft.com/office/word/2010/wordprocessingGroup" xmlns:wpi="http://schemas.microsoft.com/office/word/2010/wordprocessingInk" xmlns:wne="http://schemas.microsoft.com/office/word/2006/wordml" xmlns:wps="http://schemas.microsoft.com/office/word/2010/wordprocessingShape" xmlns:wpsCustomData="http://www.wps.cn/officeDocument/2013/wpsCustomData" mc:Ignorable="w14 w15 wp14">
+<w:hdr xmlns:wpc="http://schemas.microsoft.com/office/word/2010/wordprocessingCanvas" xmlns:mc="http://schemas.openxmlformats.org/markup-compatibility/2006" xmlns:o="urn:schemas-microsoft-com:office:office" xmlns:r="http://schemas.openxmlformats.org/officeDocument/2006/relationships" xmlns:m="http://schemas.openxmlformats.org/officeDocument/2006/math" xmlns:v="urn:schemas-microsoft-com:vml" xmlns:wp14="http://schemas.microsoft.com/office/word/2010/wordprocessingDrawing" xmlns:wp="http://schemas.openxmlformats.org/drawingml/2006/wordprocessingDrawing" xmlns:w10="urn:schemas-microsoft-com:office:word" xmlns:w="http://schemas.openxmlformats.org/wordprocessingml/2006/main" xmlns:w14="http://schemas.microsoft.com/office/word/2010/wordml" xmlns:wpg="http://schemas.microsoft.com/office/word/2010/wordprocessingGroup" xmlns:wpi="http://schemas.microsoft.com/office/word/2010/wordprocessingInk" xmlns:wne="http://schemas.microsoft.com/office/word/2006/wordml" xmlns:wps="http://schemas.microsoft.com/office/word/2010/wordprocessingShape" mc:Ignorable="w14 wp14">
   <w:p>
     <w:pPr>
-      <w:pStyle w:val="3"/>
+      <w:pStyle w:val="a4"/>
       <w:pBdr>
-        <w:bottom w:val="none" w:color="auto" w:sz="0" w:space="0"/>
+        <w:bottom w:val="none" w:sz="0" w:space="0" w:color="auto"/>
+      </w:pBdr>
+    </w:pPr>
+  </w:p>
+</w:hdr>
+</file>
+
+<file path=word/header2.xml><?xml version="1.0" encoding="utf-8"?>
+<w:hdr xmlns:wpc="http://schemas.microsoft.com/office/word/2010/wordprocessingCanvas" xmlns:mc="http://schemas.openxmlformats.org/markup-compatibility/2006" xmlns:o="urn:schemas-microsoft-com:office:office" xmlns:r="http://schemas.openxmlformats.org/officeDocument/2006/relationships" xmlns:m="http://schemas.openxmlformats.org/officeDocument/2006/math" xmlns:v="urn:schemas-microsoft-com:vml" xmlns:wp14="http://schemas.microsoft.com/office/word/2010/wordprocessingDrawing" xmlns:wp="http://schemas.openxmlformats.org/drawingml/2006/wordprocessingDrawing" xmlns:w10="urn:schemas-microsoft-com:office:word" xmlns:w="http://schemas.openxmlformats.org/wordprocessingml/2006/main" xmlns:w14="http://schemas.microsoft.com/office/word/2010/wordml" xmlns:wpg="http://schemas.microsoft.com/office/word/2010/wordprocessingGroup" xmlns:wpi="http://schemas.microsoft.com/office/word/2010/wordprocessingInk" xmlns:wne="http://schemas.microsoft.com/office/word/2006/wordml" xmlns:wps="http://schemas.microsoft.com/office/word/2010/wordprocessingShape" mc:Ignorable="w14 wp14">
+  <w:p>
+    <w:pPr>
+      <w:pStyle w:val="a4"/>
+      <w:pBdr>
+        <w:bottom w:val="none" w:sz="0" w:space="0" w:color="auto"/>
       </w:pBdr>
       <w:rPr>
         <w:b/>
@@ -853,307 +998,180 @@
 </w:hdr>
 </file>
 
-<file path=word/header2.xml><?xml version="1.0" encoding="utf-8"?>
-<w:hdr xmlns:wpc="http://schemas.microsoft.com/office/word/2010/wordprocessingCanvas" xmlns:mc="http://schemas.openxmlformats.org/markup-compatibility/2006" xmlns:o="urn:schemas-microsoft-com:office:office" xmlns:r="http://schemas.openxmlformats.org/officeDocument/2006/relationships" xmlns:m="http://schemas.openxmlformats.org/officeDocument/2006/math" xmlns:v="urn:schemas-microsoft-com:vml" xmlns:wp14="http://schemas.microsoft.com/office/word/2010/wordprocessingDrawing" xmlns:wp="http://schemas.openxmlformats.org/drawingml/2006/wordprocessingDrawing" xmlns:w10="urn:schemas-microsoft-com:office:word" xmlns:w="http://schemas.openxmlformats.org/wordprocessingml/2006/main" xmlns:w14="http://schemas.microsoft.com/office/word/2010/wordml" xmlns:w15="http://schemas.microsoft.com/office/word/2012/wordml" xmlns:wpg="http://schemas.microsoft.com/office/word/2010/wordprocessingGroup" xmlns:wpi="http://schemas.microsoft.com/office/word/2010/wordprocessingInk" xmlns:wne="http://schemas.microsoft.com/office/word/2006/wordml" xmlns:wps="http://schemas.microsoft.com/office/word/2010/wordprocessingShape" xmlns:wpsCustomData="http://www.wps.cn/officeDocument/2013/wpsCustomData" mc:Ignorable="w14 w15 wp14">
-  <w:p>
-    <w:pPr>
-      <w:pStyle w:val="3"/>
-      <w:pBdr>
-        <w:bottom w:val="none" w:color="auto" w:sz="0" w:space="0"/>
-      </w:pBdr>
-    </w:pPr>
-  </w:p>
-</w:hdr>
-</file>
-
 <file path=word/styles.xml><?xml version="1.0" encoding="utf-8"?>
-<w:styles xmlns:mc="http://schemas.openxmlformats.org/markup-compatibility/2006" xmlns:o="urn:schemas-microsoft-com:office:office" xmlns:r="http://schemas.openxmlformats.org/officeDocument/2006/relationships" xmlns:m="http://schemas.openxmlformats.org/officeDocument/2006/math" xmlns:v="urn:schemas-microsoft-com:vml" xmlns:w="http://schemas.openxmlformats.org/wordprocessingml/2006/main" xmlns:w14="http://schemas.microsoft.com/office/word/2010/wordml" xmlns:w10="urn:schemas-microsoft-com:office:word" xmlns:sl="http://schemas.openxmlformats.org/schemaLibrary/2006/main" mc:Ignorable="w14">
+<w:styles xmlns:mc="http://schemas.openxmlformats.org/markup-compatibility/2006" xmlns:r="http://schemas.openxmlformats.org/officeDocument/2006/relationships" xmlns:w="http://schemas.openxmlformats.org/wordprocessingml/2006/main" xmlns:w14="http://schemas.microsoft.com/office/word/2010/wordml" mc:Ignorable="w14">
   <w:docDefaults>
     <w:rPrDefault>
       <w:rPr>
-        <w:rFonts w:ascii="Times New Roman" w:hAnsi="Times New Roman" w:eastAsia="宋体" w:cs="Times New Roman"/>
+        <w:rFonts w:ascii="Times New Roman" w:eastAsia="宋体" w:hAnsi="Times New Roman" w:cs="Times New Roman"/>
+        <w:lang w:val="en-US" w:eastAsia="zh-CN" w:bidi="ar-SA"/>
       </w:rPr>
     </w:rPrDefault>
+    <w:pPrDefault/>
   </w:docDefaults>
-  <w:latentStyles w:count="260" w:defQFormat="0" w:defUnhideWhenUsed="1" w:defSemiHidden="1" w:defUIPriority="99" w:defLockedState="0">
-    <w:lsdException w:qFormat="1" w:unhideWhenUsed="0" w:uiPriority="0" w:semiHidden="0" w:name="Normal"/>
-    <w:lsdException w:qFormat="1" w:unhideWhenUsed="0" w:uiPriority="9" w:semiHidden="0" w:name="heading 1"/>
-    <w:lsdException w:qFormat="1" w:uiPriority="9" w:name="heading 2"/>
-    <w:lsdException w:qFormat="1" w:uiPriority="9" w:name="heading 3"/>
-    <w:lsdException w:qFormat="1" w:uiPriority="9" w:name="heading 4"/>
-    <w:lsdException w:qFormat="1" w:uiPriority="9" w:name="heading 5"/>
-    <w:lsdException w:qFormat="1" w:uiPriority="9" w:name="heading 6"/>
-    <w:lsdException w:qFormat="1" w:uiPriority="9" w:name="heading 7"/>
-    <w:lsdException w:qFormat="1" w:uiPriority="9" w:name="heading 8"/>
-    <w:lsdException w:qFormat="1" w:uiPriority="9" w:name="heading 9"/>
-    <w:lsdException w:uiPriority="99" w:name="index 1"/>
-    <w:lsdException w:uiPriority="99" w:name="index 2"/>
-    <w:lsdException w:uiPriority="99" w:name="index 3"/>
-    <w:lsdException w:uiPriority="99" w:name="index 4"/>
-    <w:lsdException w:uiPriority="99" w:name="index 5"/>
-    <w:lsdException w:uiPriority="99" w:name="index 6"/>
-    <w:lsdException w:uiPriority="99" w:name="index 7"/>
-    <w:lsdException w:uiPriority="99" w:name="index 8"/>
-    <w:lsdException w:uiPriority="99" w:name="index 9"/>
-    <w:lsdException w:uiPriority="39" w:name="toc 1"/>
-    <w:lsdException w:uiPriority="39" w:name="toc 2"/>
-    <w:lsdException w:uiPriority="39" w:name="toc 3"/>
-    <w:lsdException w:uiPriority="39" w:name="toc 4"/>
-    <w:lsdException w:uiPriority="39" w:name="toc 5"/>
-    <w:lsdException w:uiPriority="39" w:name="toc 6"/>
-    <w:lsdException w:uiPriority="39" w:name="toc 7"/>
-    <w:lsdException w:uiPriority="39" w:name="toc 8"/>
-    <w:lsdException w:uiPriority="39" w:name="toc 9"/>
-    <w:lsdException w:uiPriority="99" w:name="Normal Indent"/>
-    <w:lsdException w:uiPriority="99" w:name="footnote text"/>
-    <w:lsdException w:uiPriority="99" w:name="annotation text"/>
-    <w:lsdException w:qFormat="1" w:uiPriority="99" w:semiHidden="0" w:name="header"/>
-    <w:lsdException w:qFormat="1" w:uiPriority="99" w:semiHidden="0" w:name="footer"/>
-    <w:lsdException w:uiPriority="99" w:name="index heading"/>
-    <w:lsdException w:qFormat="1" w:uiPriority="35" w:name="caption"/>
-    <w:lsdException w:uiPriority="99" w:name="table of figures"/>
-    <w:lsdException w:uiPriority="99" w:name="envelope address"/>
-    <w:lsdException w:uiPriority="99" w:name="envelope return"/>
-    <w:lsdException w:uiPriority="99" w:name="footnote reference"/>
-    <w:lsdException w:uiPriority="99" w:name="annotation reference"/>
-    <w:lsdException w:uiPriority="99" w:name="line number"/>
-    <w:lsdException w:uiPriority="99" w:name="page number"/>
-    <w:lsdException w:uiPriority="99" w:name="endnote reference"/>
-    <w:lsdException w:uiPriority="99" w:name="endnote text"/>
-    <w:lsdException w:uiPriority="99" w:name="table of authorities"/>
-    <w:lsdException w:uiPriority="99" w:name="macro"/>
-    <w:lsdException w:uiPriority="99" w:name="toa heading"/>
-    <w:lsdException w:uiPriority="99" w:name="List"/>
-    <w:lsdException w:uiPriority="99" w:name="List Bullet"/>
-    <w:lsdException w:uiPriority="99" w:name="List Number"/>
-    <w:lsdException w:uiPriority="99" w:name="List 2"/>
-    <w:lsdException w:uiPriority="99" w:name="List 3"/>
-    <w:lsdException w:uiPriority="99" w:name="List 4"/>
-    <w:lsdException w:uiPriority="99" w:name="List 5"/>
-    <w:lsdException w:uiPriority="99" w:name="List Bullet 2"/>
-    <w:lsdException w:uiPriority="99" w:name="List Bullet 3"/>
-    <w:lsdException w:uiPriority="99" w:name="List Bullet 4"/>
-    <w:lsdException w:uiPriority="99" w:name="List Bullet 5"/>
-    <w:lsdException w:uiPriority="99" w:name="List Number 2"/>
-    <w:lsdException w:uiPriority="99" w:name="List Number 3"/>
-    <w:lsdException w:uiPriority="99" w:name="List Number 4"/>
-    <w:lsdException w:uiPriority="99" w:name="List Number 5"/>
-    <w:lsdException w:qFormat="1" w:unhideWhenUsed="0" w:uiPriority="10" w:semiHidden="0" w:name="Title"/>
-    <w:lsdException w:uiPriority="99" w:name="Closing"/>
-    <w:lsdException w:uiPriority="99" w:name="Signature"/>
-    <w:lsdException w:qFormat="1" w:uiPriority="1" w:semiHidden="0" w:name="Default Paragraph Font"/>
-    <w:lsdException w:uiPriority="99" w:name="Body Text"/>
-    <w:lsdException w:uiPriority="99" w:name="Body Text Indent"/>
-    <w:lsdException w:uiPriority="99" w:name="List Continue"/>
-    <w:lsdException w:uiPriority="99" w:name="List Continue 2"/>
-    <w:lsdException w:uiPriority="99" w:name="List Continue 3"/>
-    <w:lsdException w:uiPriority="99" w:name="List Continue 4"/>
-    <w:lsdException w:uiPriority="99" w:name="List Continue 5"/>
-    <w:lsdException w:uiPriority="99" w:name="Message Header"/>
-    <w:lsdException w:qFormat="1" w:unhideWhenUsed="0" w:uiPriority="11" w:semiHidden="0" w:name="Subtitle"/>
-    <w:lsdException w:uiPriority="99" w:name="Salutation"/>
-    <w:lsdException w:uiPriority="99" w:name="Date"/>
-    <w:lsdException w:uiPriority="99" w:name="Body Text First Indent"/>
-    <w:lsdException w:uiPriority="99" w:name="Body Text First Indent 2"/>
-    <w:lsdException w:uiPriority="99" w:name="Note Heading"/>
-    <w:lsdException w:uiPriority="99" w:name="Body Text 2"/>
-    <w:lsdException w:uiPriority="99" w:name="Body Text 3"/>
-    <w:lsdException w:uiPriority="99" w:name="Body Text Indent 2"/>
-    <w:lsdException w:uiPriority="99" w:name="Body Text Indent 3"/>
-    <w:lsdException w:uiPriority="99" w:name="Block Text"/>
-    <w:lsdException w:uiPriority="99" w:name="Hyperlink"/>
-    <w:lsdException w:uiPriority="99" w:name="FollowedHyperlink"/>
-    <w:lsdException w:qFormat="1" w:unhideWhenUsed="0" w:uiPriority="22" w:semiHidden="0" w:name="Strong"/>
-    <w:lsdException w:qFormat="1" w:unhideWhenUsed="0" w:uiPriority="20" w:semiHidden="0" w:name="Emphasis"/>
-    <w:lsdException w:uiPriority="99" w:name="Document Map"/>
-    <w:lsdException w:uiPriority="99" w:name="Plain Text"/>
-    <w:lsdException w:uiPriority="99" w:name="E-mail Signature"/>
-    <w:lsdException w:uiPriority="99" w:name="Normal (Web)"/>
-    <w:lsdException w:uiPriority="99" w:name="HTML Acronym"/>
-    <w:lsdException w:uiPriority="99" w:name="HTML Address"/>
-    <w:lsdException w:uiPriority="99" w:name="HTML Cite"/>
-    <w:lsdException w:uiPriority="99" w:name="HTML Code"/>
-    <w:lsdException w:uiPriority="99" w:name="HTML Definition"/>
-    <w:lsdException w:uiPriority="99" w:name="HTML Keyboard"/>
-    <w:lsdException w:uiPriority="99" w:name="HTML Preformatted"/>
-    <w:lsdException w:uiPriority="99" w:name="HTML Sample"/>
-    <w:lsdException w:uiPriority="99" w:name="HTML Typewriter"/>
-    <w:lsdException w:uiPriority="99" w:name="HTML Variable"/>
-    <w:lsdException w:qFormat="1" w:uiPriority="99" w:semiHidden="0" w:name="Normal Table"/>
-    <w:lsdException w:uiPriority="99" w:name="annotation subject"/>
-    <w:lsdException w:uiPriority="99" w:name="Table Simple 1"/>
-    <w:lsdException w:uiPriority="99" w:name="Table Simple 2"/>
-    <w:lsdException w:uiPriority="99" w:name="Table Simple 3"/>
-    <w:lsdException w:uiPriority="99" w:name="Table Classic 1"/>
-    <w:lsdException w:uiPriority="99" w:name="Table Classic 2"/>
-    <w:lsdException w:uiPriority="99" w:name="Table Classic 3"/>
-    <w:lsdException w:uiPriority="99" w:name="Table Classic 4"/>
-    <w:lsdException w:uiPriority="99" w:name="Table Colorful 1"/>
-    <w:lsdException w:uiPriority="99" w:name="Table Colorful 2"/>
-    <w:lsdException w:uiPriority="99" w:name="Table Colorful 3"/>
-    <w:lsdException w:uiPriority="99" w:name="Table Columns 1"/>
-    <w:lsdException w:uiPriority="99" w:name="Table Columns 2"/>
-    <w:lsdException w:uiPriority="99" w:name="Table Columns 3"/>
-    <w:lsdException w:uiPriority="99" w:name="Table Columns 4"/>
-    <w:lsdException w:uiPriority="99" w:name="Table Columns 5"/>
-    <w:lsdException w:uiPriority="99" w:name="Table Grid 1"/>
-    <w:lsdException w:uiPriority="99" w:name="Table Grid 2"/>
-    <w:lsdException w:uiPriority="99" w:name="Table Grid 3"/>
-    <w:lsdException w:uiPriority="99" w:name="Table Grid 4"/>
-    <w:lsdException w:uiPriority="99" w:name="Table Grid 5"/>
-    <w:lsdException w:uiPriority="99" w:name="Table Grid 6"/>
-    <w:lsdException w:uiPriority="99" w:name="Table Grid 7"/>
-    <w:lsdException w:uiPriority="99" w:name="Table Grid 8"/>
-    <w:lsdException w:uiPriority="99" w:name="Table List 1"/>
-    <w:lsdException w:uiPriority="99" w:name="Table List 2"/>
-    <w:lsdException w:uiPriority="99" w:name="Table List 3"/>
-    <w:lsdException w:uiPriority="99" w:name="Table List 4"/>
-    <w:lsdException w:uiPriority="99" w:name="Table List 5"/>
-    <w:lsdException w:uiPriority="99" w:name="Table List 6"/>
-    <w:lsdException w:uiPriority="99" w:name="Table List 7"/>
-    <w:lsdException w:uiPriority="99" w:name="Table List 8"/>
-    <w:lsdException w:uiPriority="99" w:name="Table 3D effects 1"/>
-    <w:lsdException w:uiPriority="99" w:name="Table 3D effects 2"/>
-    <w:lsdException w:uiPriority="99" w:name="Table 3D effects 3"/>
-    <w:lsdException w:uiPriority="99" w:name="Table Contemporary"/>
-    <w:lsdException w:uiPriority="99" w:name="Table Elegant"/>
-    <w:lsdException w:uiPriority="99" w:name="Table Professional"/>
-    <w:lsdException w:uiPriority="99" w:name="Table Subtle 1"/>
-    <w:lsdException w:uiPriority="99" w:name="Table Subtle 2"/>
-    <w:lsdException w:uiPriority="99" w:name="Table Web 1"/>
-    <w:lsdException w:uiPriority="99" w:name="Table Web 2"/>
-    <w:lsdException w:uiPriority="99" w:name="Table Web 3"/>
-    <w:lsdException w:uiPriority="99" w:name="Balloon Text"/>
-    <w:lsdException w:qFormat="1" w:unhideWhenUsed="0" w:uiPriority="59" w:semiHidden="0" w:name="Table Grid"/>
-    <w:lsdException w:uiPriority="99" w:name="Table Theme"/>
-    <w:lsdException w:unhideWhenUsed="0" w:uiPriority="60" w:semiHidden="0" w:name="Light Shading"/>
-    <w:lsdException w:unhideWhenUsed="0" w:uiPriority="61" w:semiHidden="0" w:name="Light List"/>
-    <w:lsdException w:unhideWhenUsed="0" w:uiPriority="62" w:semiHidden="0" w:name="Light Grid"/>
-    <w:lsdException w:unhideWhenUsed="0" w:uiPriority="63" w:semiHidden="0" w:name="Medium Shading 1"/>
-    <w:lsdException w:unhideWhenUsed="0" w:uiPriority="64" w:semiHidden="0" w:name="Medium Shading 2"/>
-    <w:lsdException w:unhideWhenUsed="0" w:uiPriority="65" w:semiHidden="0" w:name="Medium List 1"/>
-    <w:lsdException w:unhideWhenUsed="0" w:uiPriority="66" w:semiHidden="0" w:name="Medium List 2"/>
-    <w:lsdException w:unhideWhenUsed="0" w:uiPriority="67" w:semiHidden="0" w:name="Medium Grid 1"/>
-    <w:lsdException w:unhideWhenUsed="0" w:uiPriority="68" w:semiHidden="0" w:name="Medium Grid 2"/>
-    <w:lsdException w:unhideWhenUsed="0" w:uiPriority="69" w:semiHidden="0" w:name="Medium Grid 3"/>
-    <w:lsdException w:unhideWhenUsed="0" w:uiPriority="70" w:semiHidden="0" w:name="Dark List"/>
-    <w:lsdException w:unhideWhenUsed="0" w:uiPriority="71" w:semiHidden="0" w:name="Colorful Shading"/>
-    <w:lsdException w:unhideWhenUsed="0" w:uiPriority="72" w:semiHidden="0" w:name="Colorful List"/>
-    <w:lsdException w:unhideWhenUsed="0" w:uiPriority="73" w:semiHidden="0" w:name="Colorful Grid"/>
-    <w:lsdException w:unhideWhenUsed="0" w:uiPriority="60" w:semiHidden="0" w:name="Light Shading Accent 1"/>
-    <w:lsdException w:unhideWhenUsed="0" w:uiPriority="61" w:semiHidden="0" w:name="Light List Accent 1"/>
-    <w:lsdException w:unhideWhenUsed="0" w:uiPriority="62" w:semiHidden="0" w:name="Light Grid Accent 1"/>
-    <w:lsdException w:unhideWhenUsed="0" w:uiPriority="63" w:semiHidden="0" w:name="Medium Shading 1 Accent 1"/>
-    <w:lsdException w:unhideWhenUsed="0" w:uiPriority="64" w:semiHidden="0" w:name="Medium Shading 2 Accent 1"/>
-    <w:lsdException w:unhideWhenUsed="0" w:uiPriority="65" w:semiHidden="0" w:name="Medium List 1 Accent 1"/>
-    <w:lsdException w:unhideWhenUsed="0" w:uiPriority="66" w:semiHidden="0" w:name="Medium List 2 Accent 1"/>
-    <w:lsdException w:unhideWhenUsed="0" w:uiPriority="67" w:semiHidden="0" w:name="Medium Grid 1 Accent 1"/>
-    <w:lsdException w:unhideWhenUsed="0" w:uiPriority="68" w:semiHidden="0" w:name="Medium Grid 2 Accent 1"/>
-    <w:lsdException w:unhideWhenUsed="0" w:uiPriority="69" w:semiHidden="0" w:name="Medium Grid 3 Accent 1"/>
-    <w:lsdException w:unhideWhenUsed="0" w:uiPriority="70" w:semiHidden="0" w:name="Dark List Accent 1"/>
-    <w:lsdException w:unhideWhenUsed="0" w:uiPriority="71" w:semiHidden="0" w:name="Colorful Shading Accent 1"/>
-    <w:lsdException w:unhideWhenUsed="0" w:uiPriority="72" w:semiHidden="0" w:name="Colorful List Accent 1"/>
-    <w:lsdException w:unhideWhenUsed="0" w:uiPriority="73" w:semiHidden="0" w:name="Colorful Grid Accent 1"/>
-    <w:lsdException w:unhideWhenUsed="0" w:uiPriority="60" w:semiHidden="0" w:name="Light Shading Accent 2"/>
-    <w:lsdException w:unhideWhenUsed="0" w:uiPriority="61" w:semiHidden="0" w:name="Light List Accent 2"/>
-    <w:lsdException w:unhideWhenUsed="0" w:uiPriority="62" w:semiHidden="0" w:name="Light Grid Accent 2"/>
-    <w:lsdException w:unhideWhenUsed="0" w:uiPriority="63" w:semiHidden="0" w:name="Medium Shading 1 Accent 2"/>
-    <w:lsdException w:unhideWhenUsed="0" w:uiPriority="64" w:semiHidden="0" w:name="Medium Shading 2 Accent 2"/>
-    <w:lsdException w:unhideWhenUsed="0" w:uiPriority="65" w:semiHidden="0" w:name="Medium List 1 Accent 2"/>
-    <w:lsdException w:unhideWhenUsed="0" w:uiPriority="66" w:semiHidden="0" w:name="Medium List 2 Accent 2"/>
-    <w:lsdException w:unhideWhenUsed="0" w:uiPriority="67" w:semiHidden="0" w:name="Medium Grid 1 Accent 2"/>
-    <w:lsdException w:unhideWhenUsed="0" w:uiPriority="68" w:semiHidden="0" w:name="Medium Grid 2 Accent 2"/>
-    <w:lsdException w:unhideWhenUsed="0" w:uiPriority="69" w:semiHidden="0" w:name="Medium Grid 3 Accent 2"/>
-    <w:lsdException w:unhideWhenUsed="0" w:uiPriority="70" w:semiHidden="0" w:name="Dark List Accent 2"/>
-    <w:lsdException w:unhideWhenUsed="0" w:uiPriority="71" w:semiHidden="0" w:name="Colorful Shading Accent 2"/>
-    <w:lsdException w:unhideWhenUsed="0" w:uiPriority="72" w:semiHidden="0" w:name="Colorful List Accent 2"/>
-    <w:lsdException w:unhideWhenUsed="0" w:uiPriority="73" w:semiHidden="0" w:name="Colorful Grid Accent 2"/>
-    <w:lsdException w:unhideWhenUsed="0" w:uiPriority="60" w:semiHidden="0" w:name="Light Shading Accent 3"/>
-    <w:lsdException w:unhideWhenUsed="0" w:uiPriority="61" w:semiHidden="0" w:name="Light List Accent 3"/>
-    <w:lsdException w:unhideWhenUsed="0" w:uiPriority="62" w:semiHidden="0" w:name="Light Grid Accent 3"/>
-    <w:lsdException w:unhideWhenUsed="0" w:uiPriority="63" w:semiHidden="0" w:name="Medium Shading 1 Accent 3"/>
-    <w:lsdException w:unhideWhenUsed="0" w:uiPriority="64" w:semiHidden="0" w:name="Medium Shading 2 Accent 3"/>
-    <w:lsdException w:unhideWhenUsed="0" w:uiPriority="65" w:semiHidden="0" w:name="Medium List 1 Accent 3"/>
-    <w:lsdException w:unhideWhenUsed="0" w:uiPriority="66" w:semiHidden="0" w:name="Medium List 2 Accent 3"/>
-    <w:lsdException w:unhideWhenUsed="0" w:uiPriority="67" w:semiHidden="0" w:name="Medium Grid 1 Accent 3"/>
-    <w:lsdException w:unhideWhenUsed="0" w:uiPriority="68" w:semiHidden="0" w:name="Medium Grid 2 Accent 3"/>
-    <w:lsdException w:unhideWhenUsed="0" w:uiPriority="69" w:semiHidden="0" w:name="Medium Grid 3 Accent 3"/>
-    <w:lsdException w:unhideWhenUsed="0" w:uiPriority="70" w:semiHidden="0" w:name="Dark List Accent 3"/>
-    <w:lsdException w:unhideWhenUsed="0" w:uiPriority="71" w:semiHidden="0" w:name="Colorful Shading Accent 3"/>
-    <w:lsdException w:unhideWhenUsed="0" w:uiPriority="72" w:semiHidden="0" w:name="Colorful List Accent 3"/>
-    <w:lsdException w:unhideWhenUsed="0" w:uiPriority="73" w:semiHidden="0" w:name="Colorful Grid Accent 3"/>
-    <w:lsdException w:unhideWhenUsed="0" w:uiPriority="60" w:semiHidden="0" w:name="Light Shading Accent 4"/>
-    <w:lsdException w:unhideWhenUsed="0" w:uiPriority="61" w:semiHidden="0" w:name="Light List Accent 4"/>
-    <w:lsdException w:unhideWhenUsed="0" w:uiPriority="62" w:semiHidden="0" w:name="Light Grid Accent 4"/>
-    <w:lsdException w:unhideWhenUsed="0" w:uiPriority="63" w:semiHidden="0" w:name="Medium Shading 1 Accent 4"/>
-    <w:lsdException w:unhideWhenUsed="0" w:uiPriority="64" w:semiHidden="0" w:name="Medium Shading 2 Accent 4"/>
-    <w:lsdException w:unhideWhenUsed="0" w:uiPriority="65" w:semiHidden="0" w:name="Medium List 1 Accent 4"/>
-    <w:lsdException w:unhideWhenUsed="0" w:uiPriority="66" w:semiHidden="0" w:name="Medium List 2 Accent 4"/>
-    <w:lsdException w:unhideWhenUsed="0" w:uiPriority="67" w:semiHidden="0" w:name="Medium Grid 1 Accent 4"/>
-    <w:lsdException w:unhideWhenUsed="0" w:uiPriority="68" w:semiHidden="0" w:name="Medium Grid 2 Accent 4"/>
-    <w:lsdException w:unhideWhenUsed="0" w:uiPriority="69" w:semiHidden="0" w:name="Medium Grid 3 Accent 4"/>
-    <w:lsdException w:unhideWhenUsed="0" w:uiPriority="70" w:semiHidden="0" w:name="Dark List Accent 4"/>
-    <w:lsdException w:unhideWhenUsed="0" w:uiPriority="71" w:semiHidden="0" w:name="Colorful Shading Accent 4"/>
-    <w:lsdException w:unhideWhenUsed="0" w:uiPriority="72" w:semiHidden="0" w:name="Colorful List Accent 4"/>
-    <w:lsdException w:unhideWhenUsed="0" w:uiPriority="73" w:semiHidden="0" w:name="Colorful Grid Accent 4"/>
-    <w:lsdException w:unhideWhenUsed="0" w:uiPriority="60" w:semiHidden="0" w:name="Light Shading Accent 5"/>
-    <w:lsdException w:unhideWhenUsed="0" w:uiPriority="61" w:semiHidden="0" w:name="Light List Accent 5"/>
-    <w:lsdException w:unhideWhenUsed="0" w:uiPriority="62" w:semiHidden="0" w:name="Light Grid Accent 5"/>
-    <w:lsdException w:unhideWhenUsed="0" w:uiPriority="63" w:semiHidden="0" w:name="Medium Shading 1 Accent 5"/>
-    <w:lsdException w:unhideWhenUsed="0" w:uiPriority="64" w:semiHidden="0" w:name="Medium Shading 2 Accent 5"/>
-    <w:lsdException w:unhideWhenUsed="0" w:uiPriority="65" w:semiHidden="0" w:name="Medium List 1 Accent 5"/>
-    <w:lsdException w:unhideWhenUsed="0" w:uiPriority="66" w:semiHidden="0" w:name="Medium List 2 Accent 5"/>
-    <w:lsdException w:unhideWhenUsed="0" w:uiPriority="67" w:semiHidden="0" w:name="Medium Grid 1 Accent 5"/>
-    <w:lsdException w:unhideWhenUsed="0" w:uiPriority="68" w:semiHidden="0" w:name="Medium Grid 2 Accent 5"/>
-    <w:lsdException w:unhideWhenUsed="0" w:uiPriority="69" w:semiHidden="0" w:name="Medium Grid 3 Accent 5"/>
-    <w:lsdException w:unhideWhenUsed="0" w:uiPriority="70" w:semiHidden="0" w:name="Dark List Accent 5"/>
-    <w:lsdException w:unhideWhenUsed="0" w:uiPriority="71" w:semiHidden="0" w:name="Colorful Shading Accent 5"/>
-    <w:lsdException w:unhideWhenUsed="0" w:uiPriority="72" w:semiHidden="0" w:name="Colorful List Accent 5"/>
-    <w:lsdException w:unhideWhenUsed="0" w:uiPriority="73" w:semiHidden="0" w:name="Colorful Grid Accent 5"/>
-    <w:lsdException w:unhideWhenUsed="0" w:uiPriority="60" w:semiHidden="0" w:name="Light Shading Accent 6"/>
-    <w:lsdException w:unhideWhenUsed="0" w:uiPriority="61" w:semiHidden="0" w:name="Light List Accent 6"/>
-    <w:lsdException w:unhideWhenUsed="0" w:uiPriority="62" w:semiHidden="0" w:name="Light Grid Accent 6"/>
-    <w:lsdException w:unhideWhenUsed="0" w:uiPriority="63" w:semiHidden="0" w:name="Medium Shading 1 Accent 6"/>
-    <w:lsdException w:unhideWhenUsed="0" w:uiPriority="64" w:semiHidden="0" w:name="Medium Shading 2 Accent 6"/>
-    <w:lsdException w:unhideWhenUsed="0" w:uiPriority="65" w:semiHidden="0" w:name="Medium List 1 Accent 6"/>
-    <w:lsdException w:unhideWhenUsed="0" w:uiPriority="66" w:semiHidden="0" w:name="Medium List 2 Accent 6"/>
-    <w:lsdException w:unhideWhenUsed="0" w:uiPriority="67" w:semiHidden="0" w:name="Medium Grid 1 Accent 6"/>
-    <w:lsdException w:unhideWhenUsed="0" w:uiPriority="68" w:semiHidden="0" w:name="Medium Grid 2 Accent 6"/>
-    <w:lsdException w:unhideWhenUsed="0" w:uiPriority="69" w:semiHidden="0" w:name="Medium Grid 3 Accent 6"/>
-    <w:lsdException w:unhideWhenUsed="0" w:uiPriority="70" w:semiHidden="0" w:name="Dark List Accent 6"/>
-    <w:lsdException w:unhideWhenUsed="0" w:uiPriority="71" w:semiHidden="0" w:name="Colorful Shading Accent 6"/>
-    <w:lsdException w:unhideWhenUsed="0" w:uiPriority="72" w:semiHidden="0" w:name="Colorful List Accent 6"/>
-    <w:lsdException w:unhideWhenUsed="0" w:uiPriority="73" w:semiHidden="0" w:name="Colorful Grid Accent 6"/>
+  <w:latentStyles w:defLockedState="0" w:defUIPriority="99" w:defSemiHidden="1" w:defUnhideWhenUsed="1" w:defQFormat="0" w:count="267">
+    <w:lsdException w:name="Normal" w:semiHidden="0" w:uiPriority="0" w:unhideWhenUsed="0" w:qFormat="1"/>
+    <w:lsdException w:name="heading 1" w:semiHidden="0" w:uiPriority="9" w:unhideWhenUsed="0" w:qFormat="1"/>
+    <w:lsdException w:name="heading 2" w:uiPriority="9" w:qFormat="1"/>
+    <w:lsdException w:name="heading 3" w:uiPriority="9" w:qFormat="1"/>
+    <w:lsdException w:name="heading 4" w:uiPriority="9" w:qFormat="1"/>
+    <w:lsdException w:name="heading 5" w:uiPriority="9" w:qFormat="1"/>
+    <w:lsdException w:name="heading 6" w:uiPriority="9" w:qFormat="1"/>
+    <w:lsdException w:name="heading 7" w:uiPriority="9" w:qFormat="1"/>
+    <w:lsdException w:name="heading 8" w:uiPriority="9" w:qFormat="1"/>
+    <w:lsdException w:name="heading 9" w:uiPriority="9" w:qFormat="1"/>
+    <w:lsdException w:name="toc 1" w:uiPriority="39"/>
+    <w:lsdException w:name="toc 2" w:uiPriority="39"/>
+    <w:lsdException w:name="toc 3" w:uiPriority="39"/>
+    <w:lsdException w:name="toc 4" w:uiPriority="39"/>
+    <w:lsdException w:name="toc 5" w:uiPriority="39"/>
+    <w:lsdException w:name="toc 6" w:uiPriority="39"/>
+    <w:lsdException w:name="toc 7" w:uiPriority="39"/>
+    <w:lsdException w:name="toc 8" w:uiPriority="39"/>
+    <w:lsdException w:name="toc 9" w:uiPriority="39"/>
+    <w:lsdException w:name="header" w:semiHidden="0" w:qFormat="1"/>
+    <w:lsdException w:name="footer" w:semiHidden="0" w:qFormat="1"/>
+    <w:lsdException w:name="caption" w:uiPriority="35" w:qFormat="1"/>
+    <w:lsdException w:name="Title" w:semiHidden="0" w:uiPriority="10" w:unhideWhenUsed="0" w:qFormat="1"/>
+    <w:lsdException w:name="Default Paragraph Font" w:semiHidden="0" w:uiPriority="1" w:qFormat="1"/>
+    <w:lsdException w:name="Subtitle" w:semiHidden="0" w:uiPriority="11" w:unhideWhenUsed="0" w:qFormat="1"/>
+    <w:lsdException w:name="Strong" w:semiHidden="0" w:uiPriority="22" w:unhideWhenUsed="0" w:qFormat="1"/>
+    <w:lsdException w:name="Emphasis" w:semiHidden="0" w:uiPriority="20" w:unhideWhenUsed="0" w:qFormat="1"/>
+    <w:lsdException w:name="Normal Table" w:semiHidden="0" w:qFormat="1"/>
+    <w:lsdException w:name="Table Grid" w:semiHidden="0" w:uiPriority="59" w:unhideWhenUsed="0" w:qFormat="1"/>
+    <w:lsdException w:name="Light Shading" w:semiHidden="0" w:uiPriority="60" w:unhideWhenUsed="0"/>
+    <w:lsdException w:name="Light List" w:semiHidden="0" w:uiPriority="61" w:unhideWhenUsed="0"/>
+    <w:lsdException w:name="Light Grid" w:semiHidden="0" w:uiPriority="62" w:unhideWhenUsed="0"/>
+    <w:lsdException w:name="Medium Shading 1" w:semiHidden="0" w:uiPriority="63" w:unhideWhenUsed="0"/>
+    <w:lsdException w:name="Medium Shading 2" w:semiHidden="0" w:uiPriority="64" w:unhideWhenUsed="0"/>
+    <w:lsdException w:name="Medium List 1" w:semiHidden="0" w:uiPriority="65" w:unhideWhenUsed="0"/>
+    <w:lsdException w:name="Medium List 2" w:semiHidden="0" w:uiPriority="66" w:unhideWhenUsed="0"/>
+    <w:lsdException w:name="Medium Grid 1" w:semiHidden="0" w:uiPriority="67" w:unhideWhenUsed="0"/>
+    <w:lsdException w:name="Medium Grid 2" w:semiHidden="0" w:uiPriority="68" w:unhideWhenUsed="0"/>
+    <w:lsdException w:name="Medium Grid 3" w:semiHidden="0" w:uiPriority="69" w:unhideWhenUsed="0"/>
+    <w:lsdException w:name="Dark List" w:semiHidden="0" w:uiPriority="70" w:unhideWhenUsed="0"/>
+    <w:lsdException w:name="Colorful Shading" w:semiHidden="0" w:uiPriority="71" w:unhideWhenUsed="0"/>
+    <w:lsdException w:name="Colorful List" w:semiHidden="0" w:uiPriority="72" w:unhideWhenUsed="0"/>
+    <w:lsdException w:name="Colorful Grid" w:semiHidden="0" w:uiPriority="73" w:unhideWhenUsed="0"/>
+    <w:lsdException w:name="Light Shading Accent 1" w:semiHidden="0" w:uiPriority="60" w:unhideWhenUsed="0"/>
+    <w:lsdException w:name="Light List Accent 1" w:semiHidden="0" w:uiPriority="61" w:unhideWhenUsed="0"/>
+    <w:lsdException w:name="Light Grid Accent 1" w:semiHidden="0" w:uiPriority="62" w:unhideWhenUsed="0"/>
+    <w:lsdException w:name="Medium Shading 1 Accent 1" w:semiHidden="0" w:uiPriority="63" w:unhideWhenUsed="0"/>
+    <w:lsdException w:name="Medium Shading 2 Accent 1" w:semiHidden="0" w:uiPriority="64" w:unhideWhenUsed="0"/>
+    <w:lsdException w:name="Medium List 1 Accent 1" w:semiHidden="0" w:uiPriority="65" w:unhideWhenUsed="0"/>
+    <w:lsdException w:name="Medium List 2 Accent 1" w:semiHidden="0" w:uiPriority="66" w:unhideWhenUsed="0"/>
+    <w:lsdException w:name="Medium Grid 1 Accent 1" w:semiHidden="0" w:uiPriority="67" w:unhideWhenUsed="0"/>
+    <w:lsdException w:name="Medium Grid 2 Accent 1" w:semiHidden="0" w:uiPriority="68" w:unhideWhenUsed="0"/>
+    <w:lsdException w:name="Medium Grid 3 Accent 1" w:semiHidden="0" w:uiPriority="69" w:unhideWhenUsed="0"/>
+    <w:lsdException w:name="Dark List Accent 1" w:semiHidden="0" w:uiPriority="70" w:unhideWhenUsed="0"/>
+    <w:lsdException w:name="Colorful Shading Accent 1" w:semiHidden="0" w:uiPriority="71" w:unhideWhenUsed="0"/>
+    <w:lsdException w:name="Colorful List Accent 1" w:semiHidden="0" w:uiPriority="72" w:unhideWhenUsed="0"/>
+    <w:lsdException w:name="Colorful Grid Accent 1" w:semiHidden="0" w:uiPriority="73" w:unhideWhenUsed="0"/>
+    <w:lsdException w:name="Light Shading Accent 2" w:semiHidden="0" w:uiPriority="60" w:unhideWhenUsed="0"/>
+    <w:lsdException w:name="Light List Accent 2" w:semiHidden="0" w:uiPriority="61" w:unhideWhenUsed="0"/>
+    <w:lsdException w:name="Light Grid Accent 2" w:semiHidden="0" w:uiPriority="62" w:unhideWhenUsed="0"/>
+    <w:lsdException w:name="Medium Shading 1 Accent 2" w:semiHidden="0" w:uiPriority="63" w:unhideWhenUsed="0"/>
+    <w:lsdException w:name="Medium Shading 2 Accent 2" w:semiHidden="0" w:uiPriority="64" w:unhideWhenUsed="0"/>
+    <w:lsdException w:name="Medium List 1 Accent 2" w:semiHidden="0" w:uiPriority="65" w:unhideWhenUsed="0"/>
+    <w:lsdException w:name="Medium List 2 Accent 2" w:semiHidden="0" w:uiPriority="66" w:unhideWhenUsed="0"/>
+    <w:lsdException w:name="Medium Grid 1 Accent 2" w:semiHidden="0" w:uiPriority="67" w:unhideWhenUsed="0"/>
+    <w:lsdException w:name="Medium Grid 2 Accent 2" w:semiHidden="0" w:uiPriority="68" w:unhideWhenUsed="0"/>
+    <w:lsdException w:name="Medium Grid 3 Accent 2" w:semiHidden="0" w:uiPriority="69" w:unhideWhenUsed="0"/>
+    <w:lsdException w:name="Dark List Accent 2" w:semiHidden="0" w:uiPriority="70" w:unhideWhenUsed="0"/>
+    <w:lsdException w:name="Colorful Shading Accent 2" w:semiHidden="0" w:uiPriority="71" w:unhideWhenUsed="0"/>
+    <w:lsdException w:name="Colorful List Accent 2" w:semiHidden="0" w:uiPriority="72" w:unhideWhenUsed="0"/>
+    <w:lsdException w:name="Colorful Grid Accent 2" w:semiHidden="0" w:uiPriority="73" w:unhideWhenUsed="0"/>
+    <w:lsdException w:name="Light Shading Accent 3" w:semiHidden="0" w:uiPriority="60" w:unhideWhenUsed="0"/>
+    <w:lsdException w:name="Light List Accent 3" w:semiHidden="0" w:uiPriority="61" w:unhideWhenUsed="0"/>
+    <w:lsdException w:name="Light Grid Accent 3" w:semiHidden="0" w:uiPriority="62" w:unhideWhenUsed="0"/>
+    <w:lsdException w:name="Medium Shading 1 Accent 3" w:semiHidden="0" w:uiPriority="63" w:unhideWhenUsed="0"/>
+    <w:lsdException w:name="Medium Shading 2 Accent 3" w:semiHidden="0" w:uiPriority="64" w:unhideWhenUsed="0"/>
+    <w:lsdException w:name="Medium List 1 Accent 3" w:semiHidden="0" w:uiPriority="65" w:unhideWhenUsed="0"/>
+    <w:lsdException w:name="Medium List 2 Accent 3" w:semiHidden="0" w:uiPriority="66" w:unhideWhenUsed="0"/>
+    <w:lsdException w:name="Medium Grid 1 Accent 3" w:semiHidden="0" w:uiPriority="67" w:unhideWhenUsed="0"/>
+    <w:lsdException w:name="Medium Grid 2 Accent 3" w:semiHidden="0" w:uiPriority="68" w:unhideWhenUsed="0"/>
+    <w:lsdException w:name="Medium Grid 3 Accent 3" w:semiHidden="0" w:uiPriority="69" w:unhideWhenUsed="0"/>
+    <w:lsdException w:name="Dark List Accent 3" w:semiHidden="0" w:uiPriority="70" w:unhideWhenUsed="0"/>
+    <w:lsdException w:name="Colorful Shading Accent 3" w:semiHidden="0" w:uiPriority="71" w:unhideWhenUsed="0"/>
+    <w:lsdException w:name="Colorful List Accent 3" w:semiHidden="0" w:uiPriority="72" w:unhideWhenUsed="0"/>
+    <w:lsdException w:name="Colorful Grid Accent 3" w:semiHidden="0" w:uiPriority="73" w:unhideWhenUsed="0"/>
+    <w:lsdException w:name="Light Shading Accent 4" w:semiHidden="0" w:uiPriority="60" w:unhideWhenUsed="0"/>
+    <w:lsdException w:name="Light List Accent 4" w:semiHidden="0" w:uiPriority="61" w:unhideWhenUsed="0"/>
+    <w:lsdException w:name="Light Grid Accent 4" w:semiHidden="0" w:uiPriority="62" w:unhideWhenUsed="0"/>
+    <w:lsdException w:name="Medium Shading 1 Accent 4" w:semiHidden="0" w:uiPriority="63" w:unhideWhenUsed="0"/>
+    <w:lsdException w:name="Medium Shading 2 Accent 4" w:semiHidden="0" w:uiPriority="64" w:unhideWhenUsed="0"/>
+    <w:lsdException w:name="Medium List 1 Accent 4" w:semiHidden="0" w:uiPriority="65" w:unhideWhenUsed="0"/>
+    <w:lsdException w:name="Medium List 2 Accent 4" w:semiHidden="0" w:uiPriority="66" w:unhideWhenUsed="0"/>
+    <w:lsdException w:name="Medium Grid 1 Accent 4" w:semiHidden="0" w:uiPriority="67" w:unhideWhenUsed="0"/>
+    <w:lsdException w:name="Medium Grid 2 Accent 4" w:semiHidden="0" w:uiPriority="68" w:unhideWhenUsed="0"/>
+    <w:lsdException w:name="Medium Grid 3 Accent 4" w:semiHidden="0" w:uiPriority="69" w:unhideWhenUsed="0"/>
+    <w:lsdException w:name="Dark List Accent 4" w:semiHidden="0" w:uiPriority="70" w:unhideWhenUsed="0"/>
+    <w:lsdException w:name="Colorful Shading Accent 4" w:semiHidden="0" w:uiPriority="71" w:unhideWhenUsed="0"/>
+    <w:lsdException w:name="Colorful List Accent 4" w:semiHidden="0" w:uiPriority="72" w:unhideWhenUsed="0"/>
+    <w:lsdException w:name="Colorful Grid Accent 4" w:semiHidden="0" w:uiPriority="73" w:unhideWhenUsed="0"/>
+    <w:lsdException w:name="Light Shading Accent 5" w:semiHidden="0" w:uiPriority="60" w:unhideWhenUsed="0"/>
+    <w:lsdException w:name="Light List Accent 5" w:semiHidden="0" w:uiPriority="61" w:unhideWhenUsed="0"/>
+    <w:lsdException w:name="Light Grid Accent 5" w:semiHidden="0" w:uiPriority="62" w:unhideWhenUsed="0"/>
+    <w:lsdException w:name="Medium Shading 1 Accent 5" w:semiHidden="0" w:uiPriority="63" w:unhideWhenUsed="0"/>
+    <w:lsdException w:name="Medium Shading 2 Accent 5" w:semiHidden="0" w:uiPriority="64" w:unhideWhenUsed="0"/>
+    <w:lsdException w:name="Medium List 1 Accent 5" w:semiHidden="0" w:uiPriority="65" w:unhideWhenUsed="0"/>
+    <w:lsdException w:name="Medium List 2 Accent 5" w:semiHidden="0" w:uiPriority="66" w:unhideWhenUsed="0"/>
+    <w:lsdException w:name="Medium Grid 1 Accent 5" w:semiHidden="0" w:uiPriority="67" w:unhideWhenUsed="0"/>
+    <w:lsdException w:name="Medium Grid 2 Accent 5" w:semiHidden="0" w:uiPriority="68" w:unhideWhenUsed="0"/>
+    <w:lsdException w:name="Medium Grid 3 Accent 5" w:semiHidden="0" w:uiPriority="69" w:unhideWhenUsed="0"/>
+    <w:lsdException w:name="Dark List Accent 5" w:semiHidden="0" w:uiPriority="70" w:unhideWhenUsed="0"/>
+    <w:lsdException w:name="Colorful Shading Accent 5" w:semiHidden="0" w:uiPriority="71" w:unhideWhenUsed="0"/>
+    <w:lsdException w:name="Colorful List Accent 5" w:semiHidden="0" w:uiPriority="72" w:unhideWhenUsed="0"/>
+    <w:lsdException w:name="Colorful Grid Accent 5" w:semiHidden="0" w:uiPriority="73" w:unhideWhenUsed="0"/>
+    <w:lsdException w:name="Light Shading Accent 6" w:semiHidden="0" w:uiPriority="60" w:unhideWhenUsed="0"/>
+    <w:lsdException w:name="Light List Accent 6" w:semiHidden="0" w:uiPriority="61" w:unhideWhenUsed="0"/>
+    <w:lsdException w:name="Light Grid Accent 6" w:semiHidden="0" w:uiPriority="62" w:unhideWhenUsed="0"/>
+    <w:lsdException w:name="Medium Shading 1 Accent 6" w:semiHidden="0" w:uiPriority="63" w:unhideWhenUsed="0"/>
+    <w:lsdException w:name="Medium Shading 2 Accent 6" w:semiHidden="0" w:uiPriority="64" w:unhideWhenUsed="0"/>
+    <w:lsdException w:name="Medium List 1 Accent 6" w:semiHidden="0" w:uiPriority="65" w:unhideWhenUsed="0"/>
+    <w:lsdException w:name="Medium List 2 Accent 6" w:semiHidden="0" w:uiPriority="66" w:unhideWhenUsed="0"/>
+    <w:lsdException w:name="Medium Grid 1 Accent 6" w:semiHidden="0" w:uiPriority="67" w:unhideWhenUsed="0"/>
+    <w:lsdException w:name="Medium Grid 2 Accent 6" w:semiHidden="0" w:uiPriority="68" w:unhideWhenUsed="0"/>
+    <w:lsdException w:name="Medium Grid 3 Accent 6" w:semiHidden="0" w:uiPriority="69" w:unhideWhenUsed="0"/>
+    <w:lsdException w:name="Dark List Accent 6" w:semiHidden="0" w:uiPriority="70" w:unhideWhenUsed="0"/>
+    <w:lsdException w:name="Colorful Shading Accent 6" w:semiHidden="0" w:uiPriority="71" w:unhideWhenUsed="0"/>
+    <w:lsdException w:name="Colorful List Accent 6" w:semiHidden="0" w:uiPriority="72" w:unhideWhenUsed="0"/>
+    <w:lsdException w:name="Colorful Grid Accent 6" w:semiHidden="0" w:uiPriority="73" w:unhideWhenUsed="0"/>
+    <w:lsdException w:name="Subtle Emphasis" w:semiHidden="0" w:uiPriority="19" w:unhideWhenUsed="0" w:qFormat="1"/>
+    <w:lsdException w:name="Intense Emphasis" w:semiHidden="0" w:uiPriority="21" w:unhideWhenUsed="0" w:qFormat="1"/>
+    <w:lsdException w:name="Subtle Reference" w:semiHidden="0" w:uiPriority="31" w:unhideWhenUsed="0" w:qFormat="1"/>
+    <w:lsdException w:name="Intense Reference" w:semiHidden="0" w:uiPriority="32" w:unhideWhenUsed="0" w:qFormat="1"/>
+    <w:lsdException w:name="Book Title" w:semiHidden="0" w:uiPriority="33" w:unhideWhenUsed="0" w:qFormat="1"/>
+    <w:lsdException w:name="Bibliography" w:uiPriority="37"/>
+    <w:lsdException w:name="TOC Heading" w:uiPriority="39" w:qFormat="1"/>
   </w:latentStyles>
-  <w:style w:type="paragraph" w:default="1" w:styleId="1">
+  <w:style w:type="paragraph" w:default="1" w:styleId="a">
     <w:name w:val="Normal"/>
     <w:qFormat/>
-    <w:uiPriority w:val="0"/>
     <w:pPr>
       <w:widowControl w:val="0"/>
       <w:jc w:val="both"/>
     </w:pPr>
     <w:rPr>
-      <w:rFonts w:asciiTheme="minorHAnsi" w:hAnsiTheme="minorHAnsi" w:eastAsiaTheme="minorEastAsia" w:cstheme="minorBidi"/>
+      <w:rFonts w:asciiTheme="minorHAnsi" w:eastAsiaTheme="minorEastAsia" w:hAnsiTheme="minorHAnsi" w:cstheme="minorBidi"/>
       <w:kern w:val="2"/>
       <w:sz w:val="21"/>
       <w:szCs w:val="22"/>
-      <w:lang w:val="en-US" w:eastAsia="zh-CN" w:bidi="ar-SA"/>
     </w:rPr>
   </w:style>
-  <w:style w:type="character" w:default="1" w:styleId="4">
+  <w:style w:type="character" w:default="1" w:styleId="a0">
     <w:name w:val="Default Paragraph Font"/>
+    <w:uiPriority w:val="1"/>
+    <w:semiHidden/>
     <w:unhideWhenUsed/>
-    <w:qFormat/>
-    <w:uiPriority w:val="1"/>
   </w:style>
-  <w:style w:type="table" w:default="1" w:styleId="5">
+  <w:style w:type="table" w:default="1" w:styleId="a1">
     <w:name w:val="Normal Table"/>
+    <w:uiPriority w:val="99"/>
+    <w:semiHidden/>
     <w:unhideWhenUsed/>
-    <w:qFormat/>
-    <w:uiPriority w:val="99"/>
     <w:tblPr>
-      <w:tblLayout w:type="fixed"/>
+      <w:tblInd w:w="0" w:type="dxa"/>
       <w:tblCellMar>
         <w:top w:w="0" w:type="dxa"/>
         <w:left w:w="108" w:type="dxa"/>
@@ -1162,13 +1180,19 @@
       </w:tblCellMar>
     </w:tblPr>
   </w:style>
-  <w:style w:type="paragraph" w:styleId="2">
+  <w:style w:type="numbering" w:default="1" w:styleId="a2">
+    <w:name w:val="No List"/>
+    <w:uiPriority w:val="99"/>
+    <w:semiHidden/>
+    <w:unhideWhenUsed/>
+  </w:style>
+  <w:style w:type="paragraph" w:styleId="a3">
     <w:name w:val="footer"/>
-    <w:basedOn w:val="1"/>
-    <w:link w:val="8"/>
+    <w:basedOn w:val="a"/>
+    <w:link w:val="Char"/>
+    <w:uiPriority w:val="99"/>
     <w:unhideWhenUsed/>
     <w:qFormat/>
-    <w:uiPriority w:val="99"/>
     <w:pPr>
       <w:tabs>
         <w:tab w:val="center" w:pos="4153"/>
@@ -1182,16 +1206,16 @@
       <w:szCs w:val="18"/>
     </w:rPr>
   </w:style>
-  <w:style w:type="paragraph" w:styleId="3">
+  <w:style w:type="paragraph" w:styleId="a4">
     <w:name w:val="header"/>
-    <w:basedOn w:val="1"/>
-    <w:link w:val="7"/>
+    <w:basedOn w:val="a"/>
+    <w:link w:val="Char0"/>
+    <w:uiPriority w:val="99"/>
     <w:unhideWhenUsed/>
     <w:qFormat/>
-    <w:uiPriority w:val="99"/>
     <w:pPr>
       <w:pBdr>
-        <w:bottom w:val="single" w:color="auto" w:sz="6" w:space="1"/>
+        <w:bottom w:val="single" w:sz="6" w:space="1" w:color="auto"/>
       </w:pBdr>
       <w:tabs>
         <w:tab w:val="center" w:pos="4153"/>
@@ -1205,21 +1229,258 @@
       <w:szCs w:val="18"/>
     </w:rPr>
   </w:style>
-  <w:style w:type="table" w:styleId="6">
+  <w:style w:type="table" w:styleId="a5">
     <w:name w:val="Table Grid"/>
-    <w:basedOn w:val="5"/>
+    <w:basedOn w:val="a1"/>
+    <w:uiPriority w:val="59"/>
     <w:qFormat/>
-    <w:uiPriority w:val="59"/>
     <w:tblPr>
       <w:tblBorders>
-        <w:top w:val="single" w:color="auto" w:sz="4" w:space="0"/>
-        <w:left w:val="single" w:color="auto" w:sz="4" w:space="0"/>
-        <w:bottom w:val="single" w:color="auto" w:sz="4" w:space="0"/>
-        <w:right w:val="single" w:color="auto" w:sz="4" w:space="0"/>
-        <w:insideH w:val="single" w:color="auto" w:sz="4" w:space="0"/>
-        <w:insideV w:val="single" w:color="auto" w:sz="4" w:space="0"/>
+        <w:top w:val="single" w:sz="4" w:space="0" w:color="auto"/>
+        <w:left w:val="single" w:sz="4" w:space="0" w:color="auto"/>
+        <w:bottom w:val="single" w:sz="4" w:space="0" w:color="auto"/>
+        <w:right w:val="single" w:sz="4" w:space="0" w:color="auto"/>
+        <w:insideH w:val="single" w:sz="4" w:space="0" w:color="auto"/>
+        <w:insideV w:val="single" w:sz="4" w:space="0" w:color="auto"/>
       </w:tblBorders>
-      <w:tblLayout w:type="fixed"/>
+    </w:tblPr>
+  </w:style>
+  <w:style w:type="character" w:customStyle="1" w:styleId="Char0">
+    <w:name w:val="页眉 Char"/>
+    <w:basedOn w:val="a0"/>
+    <w:link w:val="a4"/>
+    <w:uiPriority w:val="99"/>
+    <w:semiHidden/>
+    <w:qFormat/>
+    <w:rPr>
+      <w:sz w:val="18"/>
+      <w:szCs w:val="18"/>
+    </w:rPr>
+  </w:style>
+  <w:style w:type="character" w:customStyle="1" w:styleId="Char">
+    <w:name w:val="页脚 Char"/>
+    <w:basedOn w:val="a0"/>
+    <w:link w:val="a3"/>
+    <w:uiPriority w:val="99"/>
+    <w:qFormat/>
+    <w:rPr>
+      <w:sz w:val="18"/>
+      <w:szCs w:val="18"/>
+    </w:rPr>
+  </w:style>
+  <w:style w:type="paragraph" w:customStyle="1" w:styleId="1">
+    <w:name w:val="列出段落1"/>
+    <w:basedOn w:val="a"/>
+    <w:uiPriority w:val="34"/>
+    <w:qFormat/>
+    <w:pPr>
+      <w:ind w:firstLineChars="200" w:firstLine="420"/>
+    </w:pPr>
+  </w:style>
+  <w:style w:type="paragraph" w:styleId="a6">
+    <w:name w:val="Balloon Text"/>
+    <w:basedOn w:val="a"/>
+    <w:link w:val="Char1"/>
+    <w:uiPriority w:val="99"/>
+    <w:semiHidden/>
+    <w:unhideWhenUsed/>
+    <w:rsid w:val="00330AB9"/>
+    <w:rPr>
+      <w:sz w:val="18"/>
+      <w:szCs w:val="18"/>
+    </w:rPr>
+  </w:style>
+  <w:style w:type="character" w:customStyle="1" w:styleId="Char1">
+    <w:name w:val="批注框文本 Char"/>
+    <w:basedOn w:val="a0"/>
+    <w:link w:val="a6"/>
+    <w:uiPriority w:val="99"/>
+    <w:semiHidden/>
+    <w:rsid w:val="00330AB9"/>
+    <w:rPr>
+      <w:rFonts w:asciiTheme="minorHAnsi" w:eastAsiaTheme="minorEastAsia" w:hAnsiTheme="minorHAnsi" w:cstheme="minorBidi"/>
+      <w:kern w:val="2"/>
+      <w:sz w:val="18"/>
+      <w:szCs w:val="18"/>
+    </w:rPr>
+  </w:style>
+</w:styles>
+</file>
+
+<file path=word/stylesWithEffects.xml><?xml version="1.0" encoding="utf-8"?>
+<w:styles xmlns:wpc="http://schemas.microsoft.com/office/word/2010/wordprocessingCanvas" xmlns:mc="http://schemas.openxmlformats.org/markup-compatibility/2006" xmlns:o="urn:schemas-microsoft-com:office:office" xmlns:r="http://schemas.openxmlformats.org/officeDocument/2006/relationships" xmlns:m="http://schemas.openxmlformats.org/officeDocument/2006/math" xmlns:v="urn:schemas-microsoft-com:vml" xmlns:wp14="http://schemas.microsoft.com/office/word/2010/wordprocessingDrawing" xmlns:wp="http://schemas.openxmlformats.org/drawingml/2006/wordprocessingDrawing" xmlns:w10="urn:schemas-microsoft-com:office:word" xmlns:w="http://schemas.openxmlformats.org/wordprocessingml/2006/main" xmlns:w14="http://schemas.microsoft.com/office/word/2010/wordml" xmlns:wpg="http://schemas.microsoft.com/office/word/2010/wordprocessingGroup" xmlns:wpi="http://schemas.microsoft.com/office/word/2010/wordprocessingInk" xmlns:wne="http://schemas.microsoft.com/office/word/2006/wordml" xmlns:wps="http://schemas.microsoft.com/office/word/2010/wordprocessingShape" mc:Ignorable="w14 wp14">
+  <w:docDefaults>
+    <w:rPrDefault>
+      <w:rPr>
+        <w:rFonts w:asciiTheme="minorHAnsi" w:eastAsiaTheme="minorEastAsia" w:hAnsiTheme="minorHAnsi" w:cstheme="minorBidi"/>
+        <w:kern w:val="2"/>
+        <w:sz w:val="21"/>
+        <w:szCs w:val="22"/>
+        <w:lang w:val="en-US" w:eastAsia="zh-CN" w:bidi="ar-SA"/>
+      </w:rPr>
+    </w:rPrDefault>
+    <w:pPrDefault/>
+  </w:docDefaults>
+  <w:latentStyles w:defLockedState="0" w:defUIPriority="99" w:defSemiHidden="1" w:defUnhideWhenUsed="1" w:defQFormat="0" w:count="267">
+    <w:lsdException w:name="Normal" w:semiHidden="0" w:uiPriority="0" w:unhideWhenUsed="0" w:qFormat="1"/>
+    <w:lsdException w:name="heading 1" w:semiHidden="0" w:uiPriority="9" w:unhideWhenUsed="0" w:qFormat="1"/>
+    <w:lsdException w:name="heading 2" w:uiPriority="9" w:qFormat="1"/>
+    <w:lsdException w:name="heading 3" w:uiPriority="9" w:qFormat="1"/>
+    <w:lsdException w:name="heading 4" w:uiPriority="9" w:qFormat="1"/>
+    <w:lsdException w:name="heading 5" w:uiPriority="9" w:qFormat="1"/>
+    <w:lsdException w:name="heading 6" w:uiPriority="9" w:qFormat="1"/>
+    <w:lsdException w:name="heading 7" w:uiPriority="9" w:qFormat="1"/>
+    <w:lsdException w:name="heading 8" w:uiPriority="9" w:qFormat="1"/>
+    <w:lsdException w:name="heading 9" w:uiPriority="9" w:qFormat="1"/>
+    <w:lsdException w:name="toc 1" w:uiPriority="39"/>
+    <w:lsdException w:name="toc 2" w:uiPriority="39"/>
+    <w:lsdException w:name="toc 3" w:uiPriority="39"/>
+    <w:lsdException w:name="toc 4" w:uiPriority="39"/>
+    <w:lsdException w:name="toc 5" w:uiPriority="39"/>
+    <w:lsdException w:name="toc 6" w:uiPriority="39"/>
+    <w:lsdException w:name="toc 7" w:uiPriority="39"/>
+    <w:lsdException w:name="toc 8" w:uiPriority="39"/>
+    <w:lsdException w:name="toc 9" w:uiPriority="39"/>
+    <w:lsdException w:name="caption" w:uiPriority="35" w:qFormat="1"/>
+    <w:lsdException w:name="Title" w:semiHidden="0" w:uiPriority="10" w:unhideWhenUsed="0" w:qFormat="1"/>
+    <w:lsdException w:name="Default Paragraph Font" w:uiPriority="1"/>
+    <w:lsdException w:name="Subtitle" w:semiHidden="0" w:uiPriority="11" w:unhideWhenUsed="0" w:qFormat="1"/>
+    <w:lsdException w:name="Strong" w:semiHidden="0" w:uiPriority="22" w:unhideWhenUsed="0" w:qFormat="1"/>
+    <w:lsdException w:name="Emphasis" w:semiHidden="0" w:uiPriority="20" w:unhideWhenUsed="0" w:qFormat="1"/>
+    <w:lsdException w:name="Table Grid" w:semiHidden="0" w:uiPriority="59" w:unhideWhenUsed="0"/>
+    <w:lsdException w:name="Placeholder Text" w:unhideWhenUsed="0"/>
+    <w:lsdException w:name="No Spacing" w:semiHidden="0" w:uiPriority="1" w:unhideWhenUsed="0" w:qFormat="1"/>
+    <w:lsdException w:name="Light Shading" w:semiHidden="0" w:uiPriority="60" w:unhideWhenUsed="0"/>
+    <w:lsdException w:name="Light List" w:semiHidden="0" w:uiPriority="61" w:unhideWhenUsed="0"/>
+    <w:lsdException w:name="Light Grid" w:semiHidden="0" w:uiPriority="62" w:unhideWhenUsed="0"/>
+    <w:lsdException w:name="Medium Shading 1" w:semiHidden="0" w:uiPriority="63" w:unhideWhenUsed="0"/>
+    <w:lsdException w:name="Medium Shading 2" w:semiHidden="0" w:uiPriority="64" w:unhideWhenUsed="0"/>
+    <w:lsdException w:name="Medium List 1" w:semiHidden="0" w:uiPriority="65" w:unhideWhenUsed="0"/>
+    <w:lsdException w:name="Medium List 2" w:semiHidden="0" w:uiPriority="66" w:unhideWhenUsed="0"/>
+    <w:lsdException w:name="Medium Grid 1" w:semiHidden="0" w:uiPriority="67" w:unhideWhenUsed="0"/>
+    <w:lsdException w:name="Medium Grid 2" w:semiHidden="0" w:uiPriority="68" w:unhideWhenUsed="0"/>
+    <w:lsdException w:name="Medium Grid 3" w:semiHidden="0" w:uiPriority="69" w:unhideWhenUsed="0"/>
+    <w:lsdException w:name="Dark List" w:semiHidden="0" w:uiPriority="70" w:unhideWhenUsed="0"/>
+    <w:lsdException w:name="Colorful Shading" w:semiHidden="0" w:uiPriority="71" w:unhideWhenUsed="0"/>
+    <w:lsdException w:name="Colorful List" w:semiHidden="0" w:uiPriority="72" w:unhideWhenUsed="0"/>
+    <w:lsdException w:name="Colorful Grid" w:semiHidden="0" w:uiPriority="73" w:unhideWhenUsed="0"/>
+    <w:lsdException w:name="Light Shading Accent 1" w:semiHidden="0" w:uiPriority="60" w:unhideWhenUsed="0"/>
+    <w:lsdException w:name="Light List Accent 1" w:semiHidden="0" w:uiPriority="61" w:unhideWhenUsed="0"/>
+    <w:lsdException w:name="Light Grid Accent 1" w:semiHidden="0" w:uiPriority="62" w:unhideWhenUsed="0"/>
+    <w:lsdException w:name="Medium Shading 1 Accent 1" w:semiHidden="0" w:uiPriority="63" w:unhideWhenUsed="0"/>
+    <w:lsdException w:name="Medium Shading 2 Accent 1" w:semiHidden="0" w:uiPriority="64" w:unhideWhenUsed="0"/>
+    <w:lsdException w:name="Medium List 1 Accent 1" w:semiHidden="0" w:uiPriority="65" w:unhideWhenUsed="0"/>
+    <w:lsdException w:name="Revision" w:unhideWhenUsed="0"/>
+    <w:lsdException w:name="List Paragraph" w:semiHidden="0" w:uiPriority="34" w:unhideWhenUsed="0" w:qFormat="1"/>
+    <w:lsdException w:name="Quote" w:semiHidden="0" w:uiPriority="29" w:unhideWhenUsed="0" w:qFormat="1"/>
+    <w:lsdException w:name="Intense Quote" w:semiHidden="0" w:uiPriority="30" w:unhideWhenUsed="0" w:qFormat="1"/>
+    <w:lsdException w:name="Medium List 2 Accent 1" w:semiHidden="0" w:uiPriority="66" w:unhideWhenUsed="0"/>
+    <w:lsdException w:name="Medium Grid 1 Accent 1" w:semiHidden="0" w:uiPriority="67" w:unhideWhenUsed="0"/>
+    <w:lsdException w:name="Medium Grid 2 Accent 1" w:semiHidden="0" w:uiPriority="68" w:unhideWhenUsed="0"/>
+    <w:lsdException w:name="Medium Grid 3 Accent 1" w:semiHidden="0" w:uiPriority="69" w:unhideWhenUsed="0"/>
+    <w:lsdException w:name="Dark List Accent 1" w:semiHidden="0" w:uiPriority="70" w:unhideWhenUsed="0"/>
+    <w:lsdException w:name="Colorful Shading Accent 1" w:semiHidden="0" w:uiPriority="71" w:unhideWhenUsed="0"/>
+    <w:lsdException w:name="Colorful List Accent 1" w:semiHidden="0" w:uiPriority="72" w:unhideWhenUsed="0"/>
+    <w:lsdException w:name="Colorful Grid Accent 1" w:semiHidden="0" w:uiPriority="73" w:unhideWhenUsed="0"/>
+    <w:lsdException w:name="Light Shading Accent 2" w:semiHidden="0" w:uiPriority="60" w:unhideWhenUsed="0"/>
+    <w:lsdException w:name="Light List Accent 2" w:semiHidden="0" w:uiPriority="61" w:unhideWhenUsed="0"/>
+    <w:lsdException w:name="Light Grid Accent 2" w:semiHidden="0" w:uiPriority="62" w:unhideWhenUsed="0"/>
+    <w:lsdException w:name="Medium Shading 1 Accent 2" w:semiHidden="0" w:uiPriority="63" w:unhideWhenUsed="0"/>
+    <w:lsdException w:name="Medium Shading 2 Accent 2" w:semiHidden="0" w:uiPriority="64" w:unhideWhenUsed="0"/>
+    <w:lsdException w:name="Medium List 1 Accent 2" w:semiHidden="0" w:uiPriority="65" w:unhideWhenUsed="0"/>
+    <w:lsdException w:name="Medium List 2 Accent 2" w:semiHidden="0" w:uiPriority="66" w:unhideWhenUsed="0"/>
+    <w:lsdException w:name="Medium Grid 1 Accent 2" w:semiHidden="0" w:uiPriority="67" w:unhideWhenUsed="0"/>
+    <w:lsdException w:name="Medium Grid 2 Accent 2" w:semiHidden="0" w:uiPriority="68" w:unhideWhenUsed="0"/>
+    <w:lsdException w:name="Medium Grid 3 Accent 2" w:semiHidden="0" w:uiPriority="69" w:unhideWhenUsed="0"/>
+    <w:lsdException w:name="Dark List Accent 2" w:semiHidden="0" w:uiPriority="70" w:unhideWhenUsed="0"/>
+    <w:lsdException w:name="Colorful Shading Accent 2" w:semiHidden="0" w:uiPriority="71" w:unhideWhenUsed="0"/>
+    <w:lsdException w:name="Colorful List Accent 2" w:semiHidden="0" w:uiPriority="72" w:unhideWhenUsed="0"/>
+    <w:lsdException w:name="Colorful Grid Accent 2" w:semiHidden="0" w:uiPriority="73" w:unhideWhenUsed="0"/>
+    <w:lsdException w:name="Light Shading Accent 3" w:semiHidden="0" w:uiPriority="60" w:unhideWhenUsed="0"/>
+    <w:lsdException w:name="Light List Accent 3" w:semiHidden="0" w:uiPriority="61" w:unhideWhenUsed="0"/>
+    <w:lsdException w:name="Light Grid Accent 3" w:semiHidden="0" w:uiPriority="62" w:unhideWhenUsed="0"/>
+    <w:lsdException w:name="Medium Shading 1 Accent 3" w:semiHidden="0" w:uiPriority="63" w:unhideWhenUsed="0"/>
+    <w:lsdException w:name="Medium Shading 2 Accent 3" w:semiHidden="0" w:uiPriority="64" w:unhideWhenUsed="0"/>
+    <w:lsdException w:name="Medium List 1 Accent 3" w:semiHidden="0" w:uiPriority="65" w:unhideWhenUsed="0"/>
+    <w:lsdException w:name="Medium List 2 Accent 3" w:semiHidden="0" w:uiPriority="66" w:unhideWhenUsed="0"/>
+    <w:lsdException w:name="Medium Grid 1 Accent 3" w:semiHidden="0" w:uiPriority="67" w:unhideWhenUsed="0"/>
+    <w:lsdException w:name="Medium Grid 2 Accent 3" w:semiHidden="0" w:uiPriority="68" w:unhideWhenUsed="0"/>
+    <w:lsdException w:name="Medium Grid 3 Accent 3" w:semiHidden="0" w:uiPriority="69" w:unhideWhenUsed="0"/>
+    <w:lsdException w:name="Dark List Accent 3" w:semiHidden="0" w:uiPriority="70" w:unhideWhenUsed="0"/>
+    <w:lsdException w:name="Colorful Shading Accent 3" w:semiHidden="0" w:uiPriority="71" w:unhideWhenUsed="0"/>
+    <w:lsdException w:name="Colorful List Accent 3" w:semiHidden="0" w:uiPriority="72" w:unhideWhenUsed="0"/>
+    <w:lsdException w:name="Colorful Grid Accent 3" w:semiHidden="0" w:uiPriority="73" w:unhideWhenUsed="0"/>
+    <w:lsdException w:name="Light Shading Accent 4" w:semiHidden="0" w:uiPriority="60" w:unhideWhenUsed="0"/>
+    <w:lsdException w:name="Light List Accent 4" w:semiHidden="0" w:uiPriority="61" w:unhideWhenUsed="0"/>
+    <w:lsdException w:name="Light Grid Accent 4" w:semiHidden="0" w:uiPriority="62" w:unhideWhenUsed="0"/>
+    <w:lsdException w:name="Medium Shading 1 Accent 4" w:semiHidden="0" w:uiPriority="63" w:unhideWhenUsed="0"/>
+    <w:lsdException w:name="Medium Shading 2 Accent 4" w:semiHidden="0" w:uiPriority="64" w:unhideWhenUsed="0"/>
+    <w:lsdException w:name="Medium List 1 Accent 4" w:semiHidden="0" w:uiPriority="65" w:unhideWhenUsed="0"/>
+    <w:lsdException w:name="Medium List 2 Accent 4" w:semiHidden="0" w:uiPriority="66" w:unhideWhenUsed="0"/>
+    <w:lsdException w:name="Medium Grid 1 Accent 4" w:semiHidden="0" w:uiPriority="67" w:unhideWhenUsed="0"/>
+    <w:lsdException w:name="Medium Grid 2 Accent 4" w:semiHidden="0" w:uiPriority="68" w:unhideWhenUsed="0"/>
+    <w:lsdException w:name="Medium Grid 3 Accent 4" w:semiHidden="0" w:uiPriority="69" w:unhideWhenUsed="0"/>
+    <w:lsdException w:name="Dark List Accent 4" w:semiHidden="0" w:uiPriority="70" w:unhideWhenUsed="0"/>
+    <w:lsdException w:name="Colorful Shading Accent 4" w:semiHidden="0" w:uiPriority="71" w:unhideWhenUsed="0"/>
+    <w:lsdException w:name="Colorful List Accent 4" w:semiHidden="0" w:uiPriority="72" w:unhideWhenUsed="0"/>
+    <w:lsdException w:name="Colorful Grid Accent 4" w:semiHidden="0" w:uiPriority="73" w:unhideWhenUsed="0"/>
+    <w:lsdException w:name="Light Shading Accent 5" w:semiHidden="0" w:uiPriority="60" w:unhideWhenUsed="0"/>
+    <w:lsdException w:name="Light List Accent 5" w:semiHidden="0" w:uiPriority="61" w:unhideWhenUsed="0"/>
+    <w:lsdException w:name="Light Grid Accent 5" w:semiHidden="0" w:uiPriority="62" w:unhideWhenUsed="0"/>
+    <w:lsdException w:name="Medium Shading 1 Accent 5" w:semiHidden="0" w:uiPriority="63" w:unhideWhenUsed="0"/>
+    <w:lsdException w:name="Medium Shading 2 Accent 5" w:semiHidden="0" w:uiPriority="64" w:unhideWhenUsed="0"/>
+    <w:lsdException w:name="Medium List 1 Accent 5" w:semiHidden="0" w:uiPriority="65" w:unhideWhenUsed="0"/>
+    <w:lsdException w:name="Medium List 2 Accent 5" w:semiHidden="0" w:uiPriority="66" w:unhideWhenUsed="0"/>
+    <w:lsdException w:name="Medium Grid 1 Accent 5" w:semiHidden="0" w:uiPriority="67" w:unhideWhenUsed="0"/>
+    <w:lsdException w:name="Medium Grid 2 Accent 5" w:semiHidden="0" w:uiPriority="68" w:unhideWhenUsed="0"/>
+    <w:lsdException w:name="Medium Grid 3 Accent 5" w:semiHidden="0" w:uiPriority="69" w:unhideWhenUsed="0"/>
+    <w:lsdException w:name="Dark List Accent 5" w:semiHidden="0" w:uiPriority="70" w:unhideWhenUsed="0"/>
+    <w:lsdException w:name="Colorful Shading Accent 5" w:semiHidden="0" w:uiPriority="71" w:unhideWhenUsed="0"/>
+    <w:lsdException w:name="Colorful List Accent 5" w:semiHidden="0" w:uiPriority="72" w:unhideWhenUsed="0"/>
+    <w:lsdException w:name="Colorful Grid Accent 5" w:semiHidden="0" w:uiPriority="73" w:unhideWhenUsed="0"/>
+    <w:lsdException w:name="Light Shading Accent 6" w:semiHidden="0" w:uiPriority="60" w:unhideWhenUsed="0"/>
+    <w:lsdException w:name="Light List Accent 6" w:semiHidden="0" w:uiPriority="61" w:unhideWhenUsed="0"/>
+    <w:lsdException w:name="Light Grid Accent 6" w:semiHidden="0" w:uiPriority="62" w:unhideWhenUsed="0"/>
+    <w:lsdException w:name="Medium Shading 1 Accent 6" w:semiHidden="0" w:uiPriority="63" w:unhideWhenUsed="0"/>
+    <w:lsdException w:name="Medium Shading 2 Accent 6" w:semiHidden="0" w:uiPriority="64" w:unhideWhenUsed="0"/>
+    <w:lsdException w:name="Medium List 1 Accent 6" w:semiHidden="0" w:uiPriority="65" w:unhideWhenUsed="0"/>
+    <w:lsdException w:name="Medium List 2 Accent 6" w:semiHidden="0" w:uiPriority="66" w:unhideWhenUsed="0"/>
+    <w:lsdException w:name="Medium Grid 1 Accent 6" w:semiHidden="0" w:uiPriority="67" w:unhideWhenUsed="0"/>
+    <w:lsdException w:name="Medium Grid 2 Accent 6" w:semiHidden="0" w:uiPriority="68" w:unhideWhenUsed="0"/>
+    <w:lsdException w:name="Medium Grid 3 Accent 6" w:semiHidden="0" w:uiPriority="69" w:unhideWhenUsed="0"/>
+    <w:lsdException w:name="Dark List Accent 6" w:semiHidden="0" w:uiPriority="70" w:unhideWhenUsed="0"/>
+    <w:lsdException w:name="Colorful Shading Accent 6" w:semiHidden="0" w:uiPriority="71" w:unhideWhenUsed="0"/>
+    <w:lsdException w:name="Colorful List Accent 6" w:semiHidden="0" w:uiPriority="72" w:unhideWhenUsed="0"/>
+    <w:lsdException w:name="Colorful Grid Accent 6" w:semiHidden="0" w:uiPriority="73" w:unhideWhenUsed="0"/>
+    <w:lsdException w:name="Subtle Emphasis" w:semiHidden="0" w:uiPriority="19" w:unhideWhenUsed="0" w:qFormat="1"/>
+    <w:lsdException w:name="Intense Emphasis" w:semiHidden="0" w:uiPriority="21" w:unhideWhenUsed="0" w:qFormat="1"/>
+    <w:lsdException w:name="Subtle Reference" w:semiHidden="0" w:uiPriority="31" w:unhideWhenUsed="0" w:qFormat="1"/>
+    <w:lsdException w:name="Intense Reference" w:semiHidden="0" w:uiPriority="32" w:unhideWhenUsed="0" w:qFormat="1"/>
+    <w:lsdException w:name="Book Title" w:semiHidden="0" w:uiPriority="33" w:unhideWhenUsed="0" w:qFormat="1"/>
+    <w:lsdException w:name="Bibliography" w:uiPriority="37"/>
+    <w:lsdException w:name="TOC Heading" w:uiPriority="39" w:qFormat="1"/>
+  </w:latentStyles>
+  <w:style w:type="paragraph" w:default="1" w:styleId="a">
+    <w:name w:val="Normal"/>
+    <w:qFormat/>
+    <w:pPr>
+      <w:widowControl w:val="0"/>
+      <w:jc w:val="both"/>
+    </w:pPr>
+  </w:style>
+  <w:style w:type="character" w:default="1" w:styleId="a0">
+    <w:name w:val="Default Paragraph Font"/>
+    <w:uiPriority w:val="1"/>
+    <w:semiHidden/>
+    <w:unhideWhenUsed/>
+  </w:style>
+  <w:style w:type="table" w:default="1" w:styleId="a1">
+    <w:name w:val="Normal Table"/>
+    <w:uiPriority w:val="99"/>
+    <w:semiHidden/>
+    <w:unhideWhenUsed/>
+    <w:tblPr>
+      <w:tblInd w:w="0" w:type="dxa"/>
       <w:tblCellMar>
         <w:top w:w="0" w:type="dxa"/>
         <w:left w:w="108" w:type="dxa"/>
@@ -1228,37 +1489,11 @@
       </w:tblCellMar>
     </w:tblPr>
   </w:style>
-  <w:style w:type="character" w:customStyle="1" w:styleId="7">
-    <w:name w:val="页眉 Char"/>
-    <w:basedOn w:val="4"/>
-    <w:link w:val="3"/>
+  <w:style w:type="numbering" w:default="1" w:styleId="a2">
+    <w:name w:val="No List"/>
+    <w:uiPriority w:val="99"/>
     <w:semiHidden/>
-    <w:qFormat/>
-    <w:uiPriority w:val="99"/>
-    <w:rPr>
-      <w:sz w:val="18"/>
-      <w:szCs w:val="18"/>
-    </w:rPr>
-  </w:style>
-  <w:style w:type="character" w:customStyle="1" w:styleId="8">
-    <w:name w:val="页脚 Char"/>
-    <w:basedOn w:val="4"/>
-    <w:link w:val="2"/>
-    <w:qFormat/>
-    <w:uiPriority w:val="99"/>
-    <w:rPr>
-      <w:sz w:val="18"/>
-      <w:szCs w:val="18"/>
-    </w:rPr>
-  </w:style>
-  <w:style w:type="paragraph" w:customStyle="1" w:styleId="9">
-    <w:name w:val="List Paragraph"/>
-    <w:basedOn w:val="1"/>
-    <w:qFormat/>
-    <w:uiPriority w:val="34"/>
-    <w:pPr>
-      <w:ind w:firstLine="420" w:firstLineChars="200"/>
-    </w:pPr>
+    <w:unhideWhenUsed/>
   </w:style>
 </w:styles>
 </file>
@@ -1567,7 +1802,9 @@
 </file>
 
 <file path=customXml/itemProps2.xml><?xml version="1.0" encoding="utf-8"?>
-<ds:datastoreItem xmlns:ds="http://schemas.openxmlformats.org/officeDocument/2006/customXml" ds:itemID="{E9BD850E-7757-4A45-AC16-4BDEE1FA212A}">
-  <ds:schemaRefs/>
+<ds:datastoreItem xmlns:ds="http://schemas.openxmlformats.org/officeDocument/2006/customXml" ds:itemID="{EEC895C5-B082-409B-AA82-E5DBF97E75CC}">
+  <ds:schemaRefs>
+    <ds:schemaRef ds:uri="http://schemas.openxmlformats.org/officeDocument/2006/bibliography"/>
+  </ds:schemaRefs>
 </ds:datastoreItem>
 </file>